--- a/ProjectDocuments/01_Planning/03_WBS_Dictionary.docx
+++ b/ProjectDocuments/01_Planning/03_WBS_Dictionary.docx
@@ -600,6 +600,9 @@
     <w:p>
       <w:pPr>
         <w:ind w:left="720"/>
+        <w:rPr>
+          <w:noProof/>
+        </w:rPr>
       </w:pPr>
       <w:r>
         <w:rPr>
@@ -626,1469 +629,362 @@
         <w:fldChar w:fldCharType="separate"/>
       </w:r>
     </w:p>
-    <w:sdt>
-      <w:sdtPr>
-        <w:rPr>
-          <w:rFonts w:ascii="Arial" w:eastAsia="MS Mincho" w:hAnsi="Arial" w:cs="Arial"/>
-          <w:b w:val="0"/>
-          <w:bCs w:val="0"/>
-          <w:color w:val="auto"/>
-          <w:sz w:val="20"/>
-          <w:szCs w:val="20"/>
-          <w:lang w:val="en-GB" w:eastAsia="en-GB"/>
-        </w:rPr>
-        <w:id w:val="142037128"/>
-        <w:docPartObj>
-          <w:docPartGallery w:val="Table of Contents"/>
-          <w:docPartUnique/>
-        </w:docPartObj>
-      </w:sdtPr>
-      <w:sdtContent>
-        <w:p>
-          <w:pPr>
-            <w:pStyle w:val="TOCHeading"/>
-          </w:pPr>
-        </w:p>
-        <w:p>
-          <w:pPr>
-            <w:pStyle w:val="TOC1"/>
-            <w:rPr>
-              <w:rFonts w:asciiTheme="minorHAnsi" w:eastAsiaTheme="minorEastAsia" w:hAnsiTheme="minorHAnsi" w:cstheme="minorBidi"/>
-              <w:noProof/>
-              <w:sz w:val="22"/>
-              <w:szCs w:val="22"/>
-              <w:lang w:val="en-US" w:eastAsia="en-US"/>
-            </w:rPr>
-          </w:pPr>
-          <w:r>
-            <w:fldChar w:fldCharType="begin"/>
-          </w:r>
-          <w:r>
-            <w:instrText xml:space="preserve"> TOC \o "1-3" \h \z \u </w:instrText>
-          </w:r>
-          <w:r>
-            <w:fldChar w:fldCharType="separate"/>
-          </w:r>
-          <w:hyperlink w:anchor="_Toc6062743" w:history="1">
-            <w:r>
-              <w:rPr>
-                <w:rStyle w:val="Hyperlink"/>
-                <w:rFonts w:cs="Times New Roman"/>
-                <w:smallCaps/>
-                <w:noProof/>
-              </w:rPr>
-              <w:t>1</w:t>
-            </w:r>
-            <w:r>
-              <w:rPr>
-                <w:rFonts w:asciiTheme="minorHAnsi" w:eastAsiaTheme="minorEastAsia" w:hAnsiTheme="minorHAnsi" w:cstheme="minorBidi"/>
-                <w:noProof/>
-                <w:sz w:val="22"/>
-                <w:szCs w:val="22"/>
-                <w:lang w:val="en-US" w:eastAsia="en-US"/>
-              </w:rPr>
-              <w:tab/>
-            </w:r>
-            <w:r>
-              <w:rPr>
-                <w:rStyle w:val="Hyperlink"/>
-                <w:smallCaps/>
-                <w:noProof/>
-              </w:rPr>
-              <w:t>Introduction</w:t>
-            </w:r>
-            <w:r>
-              <w:rPr>
-                <w:noProof/>
-                <w:webHidden/>
-              </w:rPr>
-              <w:tab/>
-            </w:r>
-            <w:r>
-              <w:rPr>
-                <w:noProof/>
-                <w:webHidden/>
-              </w:rPr>
-              <w:fldChar w:fldCharType="begin"/>
-            </w:r>
-            <w:r>
-              <w:rPr>
-                <w:noProof/>
-                <w:webHidden/>
-              </w:rPr>
-              <w:instrText xml:space="preserve"> PAGEREF _Toc6062743 \h </w:instrText>
-            </w:r>
-            <w:r>
-              <w:rPr>
-                <w:noProof/>
-                <w:webHidden/>
-              </w:rPr>
-            </w:r>
-            <w:r>
-              <w:rPr>
-                <w:noProof/>
-                <w:webHidden/>
-              </w:rPr>
-              <w:fldChar w:fldCharType="separate"/>
-            </w:r>
-            <w:r>
-              <w:rPr>
-                <w:noProof/>
-                <w:webHidden/>
-              </w:rPr>
-              <w:t>3</w:t>
-            </w:r>
-            <w:r>
-              <w:rPr>
-                <w:noProof/>
-                <w:webHidden/>
-              </w:rPr>
-              <w:fldChar w:fldCharType="end"/>
-            </w:r>
-          </w:hyperlink>
-        </w:p>
-        <w:p>
-          <w:pPr>
-            <w:pStyle w:val="TOC1"/>
-            <w:rPr>
-              <w:rFonts w:asciiTheme="minorHAnsi" w:eastAsiaTheme="minorEastAsia" w:hAnsiTheme="minorHAnsi" w:cstheme="minorBidi"/>
-              <w:noProof/>
-              <w:sz w:val="22"/>
-              <w:szCs w:val="22"/>
-              <w:lang w:val="en-US" w:eastAsia="en-US"/>
-            </w:rPr>
-          </w:pPr>
-          <w:hyperlink w:anchor="_Toc6062744" w:history="1">
-            <w:r>
-              <w:rPr>
-                <w:rStyle w:val="Hyperlink"/>
-                <w:rFonts w:cs="Times New Roman"/>
-                <w:smallCaps/>
-                <w:noProof/>
-              </w:rPr>
-              <w:t>2</w:t>
-            </w:r>
-            <w:r>
-              <w:rPr>
-                <w:rFonts w:asciiTheme="minorHAnsi" w:eastAsiaTheme="minorEastAsia" w:hAnsiTheme="minorHAnsi" w:cstheme="minorBidi"/>
-                <w:noProof/>
-                <w:sz w:val="22"/>
-                <w:szCs w:val="22"/>
-                <w:lang w:val="en-US" w:eastAsia="en-US"/>
-              </w:rPr>
-              <w:tab/>
-            </w:r>
-            <w:r>
-              <w:rPr>
-                <w:rStyle w:val="Hyperlink"/>
-                <w:smallCaps/>
-                <w:noProof/>
-              </w:rPr>
-              <w:t>Project Management Approach</w:t>
-            </w:r>
-            <w:r>
-              <w:rPr>
-                <w:noProof/>
-                <w:webHidden/>
-              </w:rPr>
-              <w:tab/>
-            </w:r>
-            <w:r>
-              <w:rPr>
-                <w:noProof/>
-                <w:webHidden/>
-              </w:rPr>
-              <w:fldChar w:fldCharType="begin"/>
-            </w:r>
-            <w:r>
-              <w:rPr>
-                <w:noProof/>
-                <w:webHidden/>
-              </w:rPr>
-              <w:instrText xml:space="preserve"> PAGEREF _Toc6062744 \h </w:instrText>
-            </w:r>
-            <w:r>
-              <w:rPr>
-                <w:noProof/>
-                <w:webHidden/>
-              </w:rPr>
-            </w:r>
-            <w:r>
-              <w:rPr>
-                <w:noProof/>
-                <w:webHidden/>
-              </w:rPr>
-              <w:fldChar w:fldCharType="separate"/>
-            </w:r>
-            <w:r>
-              <w:rPr>
-                <w:noProof/>
-                <w:webHidden/>
-              </w:rPr>
-              <w:t>4</w:t>
-            </w:r>
-            <w:r>
-              <w:rPr>
-                <w:noProof/>
-                <w:webHidden/>
-              </w:rPr>
-              <w:fldChar w:fldCharType="end"/>
-            </w:r>
-          </w:hyperlink>
-        </w:p>
-        <w:p>
-          <w:pPr>
-            <w:pStyle w:val="TOC1"/>
-            <w:rPr>
-              <w:rFonts w:asciiTheme="minorHAnsi" w:eastAsiaTheme="minorEastAsia" w:hAnsiTheme="minorHAnsi" w:cstheme="minorBidi"/>
-              <w:noProof/>
-              <w:sz w:val="22"/>
-              <w:szCs w:val="22"/>
-              <w:lang w:val="en-US" w:eastAsia="en-US"/>
-            </w:rPr>
-          </w:pPr>
-          <w:hyperlink w:anchor="_Toc6062745" w:history="1">
-            <w:r>
-              <w:rPr>
-                <w:rStyle w:val="Hyperlink"/>
-                <w:rFonts w:cs="Times New Roman"/>
-                <w:smallCaps/>
-                <w:noProof/>
-              </w:rPr>
-              <w:t>3</w:t>
-            </w:r>
-            <w:r>
-              <w:rPr>
-                <w:rFonts w:asciiTheme="minorHAnsi" w:eastAsiaTheme="minorEastAsia" w:hAnsiTheme="minorHAnsi" w:cstheme="minorBidi"/>
-                <w:noProof/>
-                <w:sz w:val="22"/>
-                <w:szCs w:val="22"/>
-                <w:lang w:val="en-US" w:eastAsia="en-US"/>
-              </w:rPr>
-              <w:tab/>
-            </w:r>
-            <w:r>
-              <w:rPr>
-                <w:rStyle w:val="Hyperlink"/>
-                <w:smallCaps/>
-                <w:noProof/>
-              </w:rPr>
-              <w:t>Project Scope</w:t>
-            </w:r>
-            <w:r>
-              <w:rPr>
-                <w:noProof/>
-                <w:webHidden/>
-              </w:rPr>
-              <w:tab/>
-            </w:r>
-            <w:r>
-              <w:rPr>
-                <w:noProof/>
-                <w:webHidden/>
-              </w:rPr>
-              <w:fldChar w:fldCharType="begin"/>
-            </w:r>
-            <w:r>
-              <w:rPr>
-                <w:noProof/>
-                <w:webHidden/>
-              </w:rPr>
-              <w:instrText xml:space="preserve"> PAGEREF _Toc6062745 \h </w:instrText>
-            </w:r>
-            <w:r>
-              <w:rPr>
-                <w:noProof/>
-                <w:webHidden/>
-              </w:rPr>
-            </w:r>
-            <w:r>
-              <w:rPr>
-                <w:noProof/>
-                <w:webHidden/>
-              </w:rPr>
-              <w:fldChar w:fldCharType="separate"/>
-            </w:r>
-            <w:r>
-              <w:rPr>
-                <w:noProof/>
-                <w:webHidden/>
-              </w:rPr>
-              <w:t>5</w:t>
-            </w:r>
-            <w:r>
-              <w:rPr>
-                <w:noProof/>
-                <w:webHidden/>
-              </w:rPr>
-              <w:fldChar w:fldCharType="end"/>
-            </w:r>
-          </w:hyperlink>
-        </w:p>
-        <w:p>
-          <w:pPr>
-            <w:pStyle w:val="TOC1"/>
-            <w:rPr>
-              <w:rFonts w:asciiTheme="minorHAnsi" w:eastAsiaTheme="minorEastAsia" w:hAnsiTheme="minorHAnsi" w:cstheme="minorBidi"/>
-              <w:noProof/>
-              <w:sz w:val="22"/>
-              <w:szCs w:val="22"/>
-              <w:lang w:val="en-US" w:eastAsia="en-US"/>
-            </w:rPr>
-          </w:pPr>
-          <w:hyperlink w:anchor="_Toc6062746" w:history="1">
-            <w:r>
-              <w:rPr>
-                <w:rStyle w:val="Hyperlink"/>
-                <w:rFonts w:cs="Times New Roman"/>
-                <w:smallCaps/>
-                <w:noProof/>
-              </w:rPr>
-              <w:t>4</w:t>
-            </w:r>
-            <w:r>
-              <w:rPr>
-                <w:rFonts w:asciiTheme="minorHAnsi" w:eastAsiaTheme="minorEastAsia" w:hAnsiTheme="minorHAnsi" w:cstheme="minorBidi"/>
-                <w:noProof/>
-                <w:sz w:val="22"/>
-                <w:szCs w:val="22"/>
-                <w:lang w:val="en-US" w:eastAsia="en-US"/>
-              </w:rPr>
-              <w:tab/>
-            </w:r>
-            <w:r>
-              <w:rPr>
-                <w:rStyle w:val="Hyperlink"/>
-                <w:smallCaps/>
-                <w:noProof/>
-              </w:rPr>
-              <w:t>Milestone List</w:t>
-            </w:r>
-            <w:r>
-              <w:rPr>
-                <w:noProof/>
-                <w:webHidden/>
-              </w:rPr>
-              <w:tab/>
-            </w:r>
-            <w:r>
-              <w:rPr>
-                <w:noProof/>
-                <w:webHidden/>
-              </w:rPr>
-              <w:fldChar w:fldCharType="begin"/>
-            </w:r>
-            <w:r>
-              <w:rPr>
-                <w:noProof/>
-                <w:webHidden/>
-              </w:rPr>
-              <w:instrText xml:space="preserve"> PAGEREF _Toc6062746 \h </w:instrText>
-            </w:r>
-            <w:r>
-              <w:rPr>
-                <w:noProof/>
-                <w:webHidden/>
-              </w:rPr>
-            </w:r>
-            <w:r>
-              <w:rPr>
-                <w:noProof/>
-                <w:webHidden/>
-              </w:rPr>
-              <w:fldChar w:fldCharType="separate"/>
-            </w:r>
-            <w:r>
-              <w:rPr>
-                <w:noProof/>
-                <w:webHidden/>
-              </w:rPr>
-              <w:t>6</w:t>
-            </w:r>
-            <w:r>
-              <w:rPr>
-                <w:noProof/>
-                <w:webHidden/>
-              </w:rPr>
-              <w:fldChar w:fldCharType="end"/>
-            </w:r>
-          </w:hyperlink>
-        </w:p>
-        <w:p>
-          <w:pPr>
-            <w:pStyle w:val="TOC1"/>
-            <w:rPr>
-              <w:rFonts w:asciiTheme="minorHAnsi" w:eastAsiaTheme="minorEastAsia" w:hAnsiTheme="minorHAnsi" w:cstheme="minorBidi"/>
-              <w:noProof/>
-              <w:sz w:val="22"/>
-              <w:szCs w:val="22"/>
-              <w:lang w:val="en-US" w:eastAsia="en-US"/>
-            </w:rPr>
-          </w:pPr>
-          <w:hyperlink w:anchor="_Toc6062747" w:history="1">
-            <w:r>
-              <w:rPr>
-                <w:rStyle w:val="Hyperlink"/>
-                <w:rFonts w:cs="Times New Roman"/>
-                <w:smallCaps/>
-                <w:noProof/>
-              </w:rPr>
-              <w:t>5</w:t>
-            </w:r>
-            <w:r>
-              <w:rPr>
-                <w:rFonts w:asciiTheme="minorHAnsi" w:eastAsiaTheme="minorEastAsia" w:hAnsiTheme="minorHAnsi" w:cstheme="minorBidi"/>
-                <w:noProof/>
-                <w:sz w:val="22"/>
-                <w:szCs w:val="22"/>
-                <w:lang w:val="en-US" w:eastAsia="en-US"/>
-              </w:rPr>
-              <w:tab/>
-            </w:r>
-            <w:r>
-              <w:rPr>
-                <w:rStyle w:val="Hyperlink"/>
-                <w:smallCaps/>
-                <w:noProof/>
-              </w:rPr>
-              <w:t>Schedule Baseline and Work Breakdown Structure</w:t>
-            </w:r>
-            <w:r>
-              <w:rPr>
-                <w:noProof/>
-                <w:webHidden/>
-              </w:rPr>
-              <w:tab/>
-            </w:r>
-            <w:r>
-              <w:rPr>
-                <w:noProof/>
-                <w:webHidden/>
-              </w:rPr>
-              <w:fldChar w:fldCharType="begin"/>
-            </w:r>
-            <w:r>
-              <w:rPr>
-                <w:noProof/>
-                <w:webHidden/>
-              </w:rPr>
-              <w:instrText xml:space="preserve"> PAGEREF _Toc6062747 \h </w:instrText>
-            </w:r>
-            <w:r>
-              <w:rPr>
-                <w:noProof/>
-                <w:webHidden/>
-              </w:rPr>
-            </w:r>
-            <w:r>
-              <w:rPr>
-                <w:noProof/>
-                <w:webHidden/>
-              </w:rPr>
-              <w:fldChar w:fldCharType="separate"/>
-            </w:r>
-            <w:r>
-              <w:rPr>
-                <w:noProof/>
-                <w:webHidden/>
-              </w:rPr>
-              <w:t>7</w:t>
-            </w:r>
-            <w:r>
-              <w:rPr>
-                <w:noProof/>
-                <w:webHidden/>
-              </w:rPr>
-              <w:fldChar w:fldCharType="end"/>
-            </w:r>
-          </w:hyperlink>
-        </w:p>
-        <w:p>
-          <w:pPr>
-            <w:pStyle w:val="TOC1"/>
-            <w:rPr>
-              <w:rFonts w:asciiTheme="minorHAnsi" w:eastAsiaTheme="minorEastAsia" w:hAnsiTheme="minorHAnsi" w:cstheme="minorBidi"/>
-              <w:noProof/>
-              <w:sz w:val="22"/>
-              <w:szCs w:val="22"/>
-              <w:lang w:val="en-US" w:eastAsia="en-US"/>
-            </w:rPr>
-          </w:pPr>
-          <w:hyperlink w:anchor="_Toc6062748" w:history="1">
-            <w:r>
-              <w:rPr>
-                <w:rStyle w:val="Hyperlink"/>
-                <w:rFonts w:cs="Times New Roman"/>
-                <w:smallCaps/>
-                <w:noProof/>
-              </w:rPr>
-              <w:t>6</w:t>
-            </w:r>
-            <w:r>
-              <w:rPr>
-                <w:rFonts w:asciiTheme="minorHAnsi" w:eastAsiaTheme="minorEastAsia" w:hAnsiTheme="minorHAnsi" w:cstheme="minorBidi"/>
-                <w:noProof/>
-                <w:sz w:val="22"/>
-                <w:szCs w:val="22"/>
-                <w:lang w:val="en-US" w:eastAsia="en-US"/>
-              </w:rPr>
-              <w:tab/>
-            </w:r>
-            <w:r>
-              <w:rPr>
-                <w:rStyle w:val="Hyperlink"/>
-                <w:smallCaps/>
-                <w:noProof/>
-              </w:rPr>
-              <w:t>Change Management Plan</w:t>
-            </w:r>
-            <w:r>
-              <w:rPr>
-                <w:noProof/>
-                <w:webHidden/>
-              </w:rPr>
-              <w:tab/>
-            </w:r>
-            <w:r>
-              <w:rPr>
-                <w:noProof/>
-                <w:webHidden/>
-              </w:rPr>
-              <w:fldChar w:fldCharType="begin"/>
-            </w:r>
-            <w:r>
-              <w:rPr>
-                <w:noProof/>
-                <w:webHidden/>
-              </w:rPr>
-              <w:instrText xml:space="preserve"> PAGEREF _Toc6062748 \h </w:instrText>
-            </w:r>
-            <w:r>
-              <w:rPr>
-                <w:noProof/>
-                <w:webHidden/>
-              </w:rPr>
-            </w:r>
-            <w:r>
-              <w:rPr>
-                <w:noProof/>
-                <w:webHidden/>
-              </w:rPr>
-              <w:fldChar w:fldCharType="separate"/>
-            </w:r>
-            <w:r>
-              <w:rPr>
-                <w:noProof/>
-                <w:webHidden/>
-              </w:rPr>
-              <w:t>8</w:t>
-            </w:r>
-            <w:r>
-              <w:rPr>
-                <w:noProof/>
-                <w:webHidden/>
-              </w:rPr>
-              <w:fldChar w:fldCharType="end"/>
-            </w:r>
-          </w:hyperlink>
-        </w:p>
-        <w:p>
-          <w:pPr>
-            <w:pStyle w:val="TOC1"/>
-            <w:rPr>
-              <w:rFonts w:asciiTheme="minorHAnsi" w:eastAsiaTheme="minorEastAsia" w:hAnsiTheme="minorHAnsi" w:cstheme="minorBidi"/>
-              <w:noProof/>
-              <w:sz w:val="22"/>
-              <w:szCs w:val="22"/>
-              <w:lang w:val="en-US" w:eastAsia="en-US"/>
-            </w:rPr>
-          </w:pPr>
-          <w:hyperlink w:anchor="_Toc6062749" w:history="1">
-            <w:r>
-              <w:rPr>
-                <w:rStyle w:val="Hyperlink"/>
-                <w:rFonts w:cs="Times New Roman"/>
-                <w:smallCaps/>
-                <w:noProof/>
-              </w:rPr>
-              <w:t>7</w:t>
-            </w:r>
-            <w:r>
-              <w:rPr>
-                <w:rFonts w:asciiTheme="minorHAnsi" w:eastAsiaTheme="minorEastAsia" w:hAnsiTheme="minorHAnsi" w:cstheme="minorBidi"/>
-                <w:noProof/>
-                <w:sz w:val="22"/>
-                <w:szCs w:val="22"/>
-                <w:lang w:val="en-US" w:eastAsia="en-US"/>
-              </w:rPr>
-              <w:tab/>
-            </w:r>
-            <w:r>
-              <w:rPr>
-                <w:rStyle w:val="Hyperlink"/>
-                <w:smallCaps/>
-                <w:noProof/>
-              </w:rPr>
-              <w:t>Communications Management Plan</w:t>
-            </w:r>
-            <w:r>
-              <w:rPr>
-                <w:noProof/>
-                <w:webHidden/>
-              </w:rPr>
-              <w:tab/>
-            </w:r>
-            <w:r>
-              <w:rPr>
-                <w:noProof/>
-                <w:webHidden/>
-              </w:rPr>
-              <w:fldChar w:fldCharType="begin"/>
-            </w:r>
-            <w:r>
-              <w:rPr>
-                <w:noProof/>
-                <w:webHidden/>
-              </w:rPr>
-              <w:instrText xml:space="preserve"> PAGEREF _Toc6062749 \h </w:instrText>
-            </w:r>
-            <w:r>
-              <w:rPr>
-                <w:noProof/>
-                <w:webHidden/>
-              </w:rPr>
-            </w:r>
-            <w:r>
-              <w:rPr>
-                <w:noProof/>
-                <w:webHidden/>
-              </w:rPr>
-              <w:fldChar w:fldCharType="separate"/>
-            </w:r>
-            <w:r>
-              <w:rPr>
-                <w:noProof/>
-                <w:webHidden/>
-              </w:rPr>
-              <w:t>9</w:t>
-            </w:r>
-            <w:r>
-              <w:rPr>
-                <w:noProof/>
-                <w:webHidden/>
-              </w:rPr>
-              <w:fldChar w:fldCharType="end"/>
-            </w:r>
-          </w:hyperlink>
-        </w:p>
-        <w:p>
-          <w:pPr>
-            <w:pStyle w:val="TOC1"/>
-            <w:rPr>
-              <w:rFonts w:asciiTheme="minorHAnsi" w:eastAsiaTheme="minorEastAsia" w:hAnsiTheme="minorHAnsi" w:cstheme="minorBidi"/>
-              <w:noProof/>
-              <w:sz w:val="22"/>
-              <w:szCs w:val="22"/>
-              <w:lang w:val="en-US" w:eastAsia="en-US"/>
-            </w:rPr>
-          </w:pPr>
-          <w:hyperlink w:anchor="_Toc6062750" w:history="1">
-            <w:r>
-              <w:rPr>
-                <w:rStyle w:val="Hyperlink"/>
-                <w:rFonts w:cs="Times New Roman"/>
-                <w:smallCaps/>
-                <w:noProof/>
-              </w:rPr>
-              <w:t>8</w:t>
-            </w:r>
-            <w:r>
-              <w:rPr>
-                <w:rFonts w:asciiTheme="minorHAnsi" w:eastAsiaTheme="minorEastAsia" w:hAnsiTheme="minorHAnsi" w:cstheme="minorBidi"/>
-                <w:noProof/>
-                <w:sz w:val="22"/>
-                <w:szCs w:val="22"/>
-                <w:lang w:val="en-US" w:eastAsia="en-US"/>
-              </w:rPr>
-              <w:tab/>
-            </w:r>
-            <w:r>
-              <w:rPr>
-                <w:rStyle w:val="Hyperlink"/>
-                <w:smallCaps/>
-                <w:noProof/>
-              </w:rPr>
-              <w:t>Cost Management Plan</w:t>
-            </w:r>
-            <w:r>
-              <w:rPr>
-                <w:noProof/>
-                <w:webHidden/>
-              </w:rPr>
-              <w:tab/>
-            </w:r>
-            <w:r>
-              <w:rPr>
-                <w:noProof/>
-                <w:webHidden/>
-              </w:rPr>
-              <w:fldChar w:fldCharType="begin"/>
-            </w:r>
-            <w:r>
-              <w:rPr>
-                <w:noProof/>
-                <w:webHidden/>
-              </w:rPr>
-              <w:instrText xml:space="preserve"> PAGEREF _Toc6062750 \h </w:instrText>
-            </w:r>
-            <w:r>
-              <w:rPr>
-                <w:noProof/>
-                <w:webHidden/>
-              </w:rPr>
-            </w:r>
-            <w:r>
-              <w:rPr>
-                <w:noProof/>
-                <w:webHidden/>
-              </w:rPr>
-              <w:fldChar w:fldCharType="separate"/>
-            </w:r>
-            <w:r>
-              <w:rPr>
-                <w:noProof/>
-                <w:webHidden/>
-              </w:rPr>
-              <w:t>10</w:t>
-            </w:r>
-            <w:r>
-              <w:rPr>
-                <w:noProof/>
-                <w:webHidden/>
-              </w:rPr>
-              <w:fldChar w:fldCharType="end"/>
-            </w:r>
-          </w:hyperlink>
-        </w:p>
-        <w:p>
-          <w:pPr>
-            <w:pStyle w:val="TOC1"/>
-            <w:rPr>
-              <w:rFonts w:asciiTheme="minorHAnsi" w:eastAsiaTheme="minorEastAsia" w:hAnsiTheme="minorHAnsi" w:cstheme="minorBidi"/>
-              <w:noProof/>
-              <w:sz w:val="22"/>
-              <w:szCs w:val="22"/>
-              <w:lang w:val="en-US" w:eastAsia="en-US"/>
-            </w:rPr>
-          </w:pPr>
-          <w:hyperlink w:anchor="_Toc6062751" w:history="1">
-            <w:r>
-              <w:rPr>
-                <w:rStyle w:val="Hyperlink"/>
-                <w:rFonts w:cs="Times New Roman"/>
-                <w:smallCaps/>
-                <w:noProof/>
-              </w:rPr>
-              <w:t>9</w:t>
-            </w:r>
-            <w:r>
-              <w:rPr>
-                <w:rFonts w:asciiTheme="minorHAnsi" w:eastAsiaTheme="minorEastAsia" w:hAnsiTheme="minorHAnsi" w:cstheme="minorBidi"/>
-                <w:noProof/>
-                <w:sz w:val="22"/>
-                <w:szCs w:val="22"/>
-                <w:lang w:val="en-US" w:eastAsia="en-US"/>
-              </w:rPr>
-              <w:tab/>
-            </w:r>
-            <w:r>
-              <w:rPr>
-                <w:rStyle w:val="Hyperlink"/>
-                <w:smallCaps/>
-                <w:noProof/>
-              </w:rPr>
-              <w:t>Procurement Management Plan</w:t>
-            </w:r>
-            <w:r>
-              <w:rPr>
-                <w:noProof/>
-                <w:webHidden/>
-              </w:rPr>
-              <w:tab/>
-            </w:r>
-            <w:r>
-              <w:rPr>
-                <w:noProof/>
-                <w:webHidden/>
-              </w:rPr>
-              <w:fldChar w:fldCharType="begin"/>
-            </w:r>
-            <w:r>
-              <w:rPr>
-                <w:noProof/>
-                <w:webHidden/>
-              </w:rPr>
-              <w:instrText xml:space="preserve"> PAGEREF _Toc6062751 \h </w:instrText>
-            </w:r>
-            <w:r>
-              <w:rPr>
-                <w:noProof/>
-                <w:webHidden/>
-              </w:rPr>
-            </w:r>
-            <w:r>
-              <w:rPr>
-                <w:noProof/>
-                <w:webHidden/>
-              </w:rPr>
-              <w:fldChar w:fldCharType="separate"/>
-            </w:r>
-            <w:r>
-              <w:rPr>
-                <w:noProof/>
-                <w:webHidden/>
-              </w:rPr>
-              <w:t>11</w:t>
-            </w:r>
-            <w:r>
-              <w:rPr>
-                <w:noProof/>
-                <w:webHidden/>
-              </w:rPr>
-              <w:fldChar w:fldCharType="end"/>
-            </w:r>
-          </w:hyperlink>
-        </w:p>
-        <w:p>
-          <w:pPr>
-            <w:pStyle w:val="TOC1"/>
-            <w:rPr>
-              <w:rFonts w:asciiTheme="minorHAnsi" w:eastAsiaTheme="minorEastAsia" w:hAnsiTheme="minorHAnsi" w:cstheme="minorBidi"/>
-              <w:noProof/>
-              <w:sz w:val="22"/>
-              <w:szCs w:val="22"/>
-              <w:lang w:val="en-US" w:eastAsia="en-US"/>
-            </w:rPr>
-          </w:pPr>
-          <w:hyperlink w:anchor="_Toc6062752" w:history="1">
-            <w:r>
-              <w:rPr>
-                <w:rStyle w:val="Hyperlink"/>
-                <w:rFonts w:cs="Times New Roman"/>
-                <w:smallCaps/>
-                <w:noProof/>
-              </w:rPr>
-              <w:t>10</w:t>
-            </w:r>
-            <w:r>
-              <w:rPr>
-                <w:rFonts w:asciiTheme="minorHAnsi" w:eastAsiaTheme="minorEastAsia" w:hAnsiTheme="minorHAnsi" w:cstheme="minorBidi"/>
-                <w:noProof/>
-                <w:sz w:val="22"/>
-                <w:szCs w:val="22"/>
-                <w:lang w:val="en-US" w:eastAsia="en-US"/>
-              </w:rPr>
-              <w:tab/>
-            </w:r>
-            <w:r>
-              <w:rPr>
-                <w:rStyle w:val="Hyperlink"/>
-                <w:smallCaps/>
-                <w:noProof/>
-              </w:rPr>
-              <w:t>Project Scope Management Plan</w:t>
-            </w:r>
-            <w:r>
-              <w:rPr>
-                <w:noProof/>
-                <w:webHidden/>
-              </w:rPr>
-              <w:tab/>
-            </w:r>
-            <w:r>
-              <w:rPr>
-                <w:noProof/>
-                <w:webHidden/>
-              </w:rPr>
-              <w:fldChar w:fldCharType="begin"/>
-            </w:r>
-            <w:r>
-              <w:rPr>
-                <w:noProof/>
-                <w:webHidden/>
-              </w:rPr>
-              <w:instrText xml:space="preserve"> PAGEREF _Toc6062752 \h </w:instrText>
-            </w:r>
-            <w:r>
-              <w:rPr>
-                <w:noProof/>
-                <w:webHidden/>
-              </w:rPr>
-            </w:r>
-            <w:r>
-              <w:rPr>
-                <w:noProof/>
-                <w:webHidden/>
-              </w:rPr>
-              <w:fldChar w:fldCharType="separate"/>
-            </w:r>
-            <w:r>
-              <w:rPr>
-                <w:noProof/>
-                <w:webHidden/>
-              </w:rPr>
-              <w:t>12</w:t>
-            </w:r>
-            <w:r>
-              <w:rPr>
-                <w:noProof/>
-                <w:webHidden/>
-              </w:rPr>
-              <w:fldChar w:fldCharType="end"/>
-            </w:r>
-          </w:hyperlink>
-        </w:p>
-        <w:p>
-          <w:pPr>
-            <w:pStyle w:val="TOC1"/>
-            <w:rPr>
-              <w:rFonts w:asciiTheme="minorHAnsi" w:eastAsiaTheme="minorEastAsia" w:hAnsiTheme="minorHAnsi" w:cstheme="minorBidi"/>
-              <w:noProof/>
-              <w:sz w:val="22"/>
-              <w:szCs w:val="22"/>
-              <w:lang w:val="en-US" w:eastAsia="en-US"/>
-            </w:rPr>
-          </w:pPr>
-          <w:hyperlink w:anchor="_Toc6062753" w:history="1">
-            <w:r>
-              <w:rPr>
-                <w:rStyle w:val="Hyperlink"/>
-                <w:rFonts w:cs="Times New Roman"/>
-                <w:smallCaps/>
-                <w:noProof/>
-              </w:rPr>
-              <w:t>11</w:t>
-            </w:r>
-            <w:r>
-              <w:rPr>
-                <w:rFonts w:asciiTheme="minorHAnsi" w:eastAsiaTheme="minorEastAsia" w:hAnsiTheme="minorHAnsi" w:cstheme="minorBidi"/>
-                <w:noProof/>
-                <w:sz w:val="22"/>
-                <w:szCs w:val="22"/>
-                <w:lang w:val="en-US" w:eastAsia="en-US"/>
-              </w:rPr>
-              <w:tab/>
-            </w:r>
-            <w:r>
-              <w:rPr>
-                <w:rStyle w:val="Hyperlink"/>
-                <w:smallCaps/>
-                <w:noProof/>
-              </w:rPr>
-              <w:t>Schedule Management Plan</w:t>
-            </w:r>
-            <w:r>
-              <w:rPr>
-                <w:noProof/>
-                <w:webHidden/>
-              </w:rPr>
-              <w:tab/>
-            </w:r>
-            <w:r>
-              <w:rPr>
-                <w:noProof/>
-                <w:webHidden/>
-              </w:rPr>
-              <w:fldChar w:fldCharType="begin"/>
-            </w:r>
-            <w:r>
-              <w:rPr>
-                <w:noProof/>
-                <w:webHidden/>
-              </w:rPr>
-              <w:instrText xml:space="preserve"> PAGEREF _Toc6062753 \h </w:instrText>
-            </w:r>
-            <w:r>
-              <w:rPr>
-                <w:noProof/>
-                <w:webHidden/>
-              </w:rPr>
-            </w:r>
-            <w:r>
-              <w:rPr>
-                <w:noProof/>
-                <w:webHidden/>
-              </w:rPr>
-              <w:fldChar w:fldCharType="separate"/>
-            </w:r>
-            <w:r>
-              <w:rPr>
-                <w:noProof/>
-                <w:webHidden/>
-              </w:rPr>
-              <w:t>13</w:t>
-            </w:r>
-            <w:r>
-              <w:rPr>
-                <w:noProof/>
-                <w:webHidden/>
-              </w:rPr>
-              <w:fldChar w:fldCharType="end"/>
-            </w:r>
-          </w:hyperlink>
-        </w:p>
-        <w:p>
-          <w:pPr>
-            <w:pStyle w:val="TOC1"/>
-            <w:rPr>
-              <w:rFonts w:asciiTheme="minorHAnsi" w:eastAsiaTheme="minorEastAsia" w:hAnsiTheme="minorHAnsi" w:cstheme="minorBidi"/>
-              <w:noProof/>
-              <w:sz w:val="22"/>
-              <w:szCs w:val="22"/>
-              <w:lang w:val="en-US" w:eastAsia="en-US"/>
-            </w:rPr>
-          </w:pPr>
-          <w:hyperlink w:anchor="_Toc6062754" w:history="1">
-            <w:r>
-              <w:rPr>
-                <w:rStyle w:val="Hyperlink"/>
-                <w:rFonts w:cs="Times New Roman"/>
-                <w:smallCaps/>
-                <w:noProof/>
-              </w:rPr>
-              <w:t>12</w:t>
-            </w:r>
-            <w:r>
-              <w:rPr>
-                <w:rFonts w:asciiTheme="minorHAnsi" w:eastAsiaTheme="minorEastAsia" w:hAnsiTheme="minorHAnsi" w:cstheme="minorBidi"/>
-                <w:noProof/>
-                <w:sz w:val="22"/>
-                <w:szCs w:val="22"/>
-                <w:lang w:val="en-US" w:eastAsia="en-US"/>
-              </w:rPr>
-              <w:tab/>
-            </w:r>
-            <w:r>
-              <w:rPr>
-                <w:rStyle w:val="Hyperlink"/>
-                <w:smallCaps/>
-                <w:noProof/>
-              </w:rPr>
-              <w:t>Quality Management Plan</w:t>
-            </w:r>
-            <w:r>
-              <w:rPr>
-                <w:noProof/>
-                <w:webHidden/>
-              </w:rPr>
-              <w:tab/>
-            </w:r>
-            <w:r>
-              <w:rPr>
-                <w:noProof/>
-                <w:webHidden/>
-              </w:rPr>
-              <w:fldChar w:fldCharType="begin"/>
-            </w:r>
-            <w:r>
-              <w:rPr>
-                <w:noProof/>
-                <w:webHidden/>
-              </w:rPr>
-              <w:instrText xml:space="preserve"> PAGEREF _Toc6062754 \h </w:instrText>
-            </w:r>
-            <w:r>
-              <w:rPr>
-                <w:noProof/>
-                <w:webHidden/>
-              </w:rPr>
-            </w:r>
-            <w:r>
-              <w:rPr>
-                <w:noProof/>
-                <w:webHidden/>
-              </w:rPr>
-              <w:fldChar w:fldCharType="separate"/>
-            </w:r>
-            <w:r>
-              <w:rPr>
-                <w:noProof/>
-                <w:webHidden/>
-              </w:rPr>
-              <w:t>14</w:t>
-            </w:r>
-            <w:r>
-              <w:rPr>
-                <w:noProof/>
-                <w:webHidden/>
-              </w:rPr>
-              <w:fldChar w:fldCharType="end"/>
-            </w:r>
-          </w:hyperlink>
-        </w:p>
-        <w:p>
-          <w:pPr>
-            <w:pStyle w:val="TOC1"/>
-            <w:rPr>
-              <w:rFonts w:asciiTheme="minorHAnsi" w:eastAsiaTheme="minorEastAsia" w:hAnsiTheme="minorHAnsi" w:cstheme="minorBidi"/>
-              <w:noProof/>
-              <w:sz w:val="22"/>
-              <w:szCs w:val="22"/>
-              <w:lang w:val="en-US" w:eastAsia="en-US"/>
-            </w:rPr>
-          </w:pPr>
-          <w:hyperlink w:anchor="_Toc6062755" w:history="1">
-            <w:r>
-              <w:rPr>
-                <w:rStyle w:val="Hyperlink"/>
-                <w:rFonts w:cs="Times New Roman"/>
-                <w:smallCaps/>
-                <w:noProof/>
-              </w:rPr>
-              <w:t>13</w:t>
-            </w:r>
-            <w:r>
-              <w:rPr>
-                <w:rFonts w:asciiTheme="minorHAnsi" w:eastAsiaTheme="minorEastAsia" w:hAnsiTheme="minorHAnsi" w:cstheme="minorBidi"/>
-                <w:noProof/>
-                <w:sz w:val="22"/>
-                <w:szCs w:val="22"/>
-                <w:lang w:val="en-US" w:eastAsia="en-US"/>
-              </w:rPr>
-              <w:tab/>
-            </w:r>
-            <w:r>
-              <w:rPr>
-                <w:rStyle w:val="Hyperlink"/>
-                <w:smallCaps/>
-                <w:noProof/>
-              </w:rPr>
-              <w:t>Risk Management Plan</w:t>
-            </w:r>
-            <w:r>
-              <w:rPr>
-                <w:noProof/>
-                <w:webHidden/>
-              </w:rPr>
-              <w:tab/>
-            </w:r>
-            <w:r>
-              <w:rPr>
-                <w:noProof/>
-                <w:webHidden/>
-              </w:rPr>
-              <w:fldChar w:fldCharType="begin"/>
-            </w:r>
-            <w:r>
-              <w:rPr>
-                <w:noProof/>
-                <w:webHidden/>
-              </w:rPr>
-              <w:instrText xml:space="preserve"> PAGEREF _Toc6062755 \h </w:instrText>
-            </w:r>
-            <w:r>
-              <w:rPr>
-                <w:noProof/>
-                <w:webHidden/>
-              </w:rPr>
-            </w:r>
-            <w:r>
-              <w:rPr>
-                <w:noProof/>
-                <w:webHidden/>
-              </w:rPr>
-              <w:fldChar w:fldCharType="separate"/>
-            </w:r>
-            <w:r>
-              <w:rPr>
-                <w:noProof/>
-                <w:webHidden/>
-              </w:rPr>
-              <w:t>15</w:t>
-            </w:r>
-            <w:r>
-              <w:rPr>
-                <w:noProof/>
-                <w:webHidden/>
-              </w:rPr>
-              <w:fldChar w:fldCharType="end"/>
-            </w:r>
-          </w:hyperlink>
-        </w:p>
-        <w:p>
-          <w:pPr>
-            <w:pStyle w:val="TOC1"/>
-            <w:rPr>
-              <w:rFonts w:asciiTheme="minorHAnsi" w:eastAsiaTheme="minorEastAsia" w:hAnsiTheme="minorHAnsi" w:cstheme="minorBidi"/>
-              <w:noProof/>
-              <w:sz w:val="22"/>
-              <w:szCs w:val="22"/>
-              <w:lang w:val="en-US" w:eastAsia="en-US"/>
-            </w:rPr>
-          </w:pPr>
-          <w:hyperlink w:anchor="_Toc6062756" w:history="1">
-            <w:r>
-              <w:rPr>
-                <w:rStyle w:val="Hyperlink"/>
-                <w:rFonts w:cs="Times New Roman"/>
-                <w:smallCaps/>
-                <w:noProof/>
-              </w:rPr>
-              <w:t>14</w:t>
-            </w:r>
-            <w:r>
-              <w:rPr>
-                <w:rFonts w:asciiTheme="minorHAnsi" w:eastAsiaTheme="minorEastAsia" w:hAnsiTheme="minorHAnsi" w:cstheme="minorBidi"/>
-                <w:noProof/>
-                <w:sz w:val="22"/>
-                <w:szCs w:val="22"/>
-                <w:lang w:val="en-US" w:eastAsia="en-US"/>
-              </w:rPr>
-              <w:tab/>
-            </w:r>
-            <w:r>
-              <w:rPr>
-                <w:rStyle w:val="Hyperlink"/>
-                <w:smallCaps/>
-                <w:noProof/>
-              </w:rPr>
-              <w:t>Cost Baseline</w:t>
-            </w:r>
-            <w:r>
-              <w:rPr>
-                <w:noProof/>
-                <w:webHidden/>
-              </w:rPr>
-              <w:tab/>
-            </w:r>
-            <w:r>
-              <w:rPr>
-                <w:noProof/>
-                <w:webHidden/>
-              </w:rPr>
-              <w:fldChar w:fldCharType="begin"/>
-            </w:r>
-            <w:r>
-              <w:rPr>
-                <w:noProof/>
-                <w:webHidden/>
-              </w:rPr>
-              <w:instrText xml:space="preserve"> PAGEREF _Toc6062756 \h </w:instrText>
-            </w:r>
-            <w:r>
-              <w:rPr>
-                <w:noProof/>
-                <w:webHidden/>
-              </w:rPr>
-            </w:r>
-            <w:r>
-              <w:rPr>
-                <w:noProof/>
-                <w:webHidden/>
-              </w:rPr>
-              <w:fldChar w:fldCharType="separate"/>
-            </w:r>
-            <w:r>
-              <w:rPr>
-                <w:noProof/>
-                <w:webHidden/>
-              </w:rPr>
-              <w:t>16</w:t>
-            </w:r>
-            <w:r>
-              <w:rPr>
-                <w:noProof/>
-                <w:webHidden/>
-              </w:rPr>
-              <w:fldChar w:fldCharType="end"/>
-            </w:r>
-          </w:hyperlink>
-        </w:p>
-        <w:p>
-          <w:pPr>
-            <w:pStyle w:val="TOC1"/>
-            <w:rPr>
-              <w:rFonts w:asciiTheme="minorHAnsi" w:eastAsiaTheme="minorEastAsia" w:hAnsiTheme="minorHAnsi" w:cstheme="minorBidi"/>
-              <w:noProof/>
-              <w:sz w:val="22"/>
-              <w:szCs w:val="22"/>
-              <w:lang w:val="en-US" w:eastAsia="en-US"/>
-            </w:rPr>
-          </w:pPr>
-          <w:hyperlink w:anchor="_Toc6062757" w:history="1">
-            <w:r>
-              <w:rPr>
-                <w:rStyle w:val="Hyperlink"/>
-                <w:rFonts w:cs="Times New Roman"/>
-                <w:smallCaps/>
-                <w:noProof/>
-              </w:rPr>
-              <w:t>15</w:t>
-            </w:r>
-            <w:r>
-              <w:rPr>
-                <w:rFonts w:asciiTheme="minorHAnsi" w:eastAsiaTheme="minorEastAsia" w:hAnsiTheme="minorHAnsi" w:cstheme="minorBidi"/>
-                <w:noProof/>
-                <w:sz w:val="22"/>
-                <w:szCs w:val="22"/>
-                <w:lang w:val="en-US" w:eastAsia="en-US"/>
-              </w:rPr>
-              <w:tab/>
-            </w:r>
-            <w:r>
-              <w:rPr>
-                <w:rStyle w:val="Hyperlink"/>
-                <w:smallCaps/>
-                <w:noProof/>
-              </w:rPr>
-              <w:t>Quality Baseline</w:t>
-            </w:r>
-            <w:r>
-              <w:rPr>
-                <w:noProof/>
-                <w:webHidden/>
-              </w:rPr>
-              <w:tab/>
-            </w:r>
-            <w:r>
-              <w:rPr>
-                <w:noProof/>
-                <w:webHidden/>
-              </w:rPr>
-              <w:fldChar w:fldCharType="begin"/>
-            </w:r>
-            <w:r>
-              <w:rPr>
-                <w:noProof/>
-                <w:webHidden/>
-              </w:rPr>
-              <w:instrText xml:space="preserve"> PAGEREF _Toc6062757 \h </w:instrText>
-            </w:r>
-            <w:r>
-              <w:rPr>
-                <w:noProof/>
-                <w:webHidden/>
-              </w:rPr>
-            </w:r>
-            <w:r>
-              <w:rPr>
-                <w:noProof/>
-                <w:webHidden/>
-              </w:rPr>
-              <w:fldChar w:fldCharType="separate"/>
-            </w:r>
-            <w:r>
-              <w:rPr>
-                <w:noProof/>
-                <w:webHidden/>
-              </w:rPr>
-              <w:t>17</w:t>
-            </w:r>
-            <w:r>
-              <w:rPr>
-                <w:noProof/>
-                <w:webHidden/>
-              </w:rPr>
-              <w:fldChar w:fldCharType="end"/>
-            </w:r>
-          </w:hyperlink>
-        </w:p>
-        <w:p>
-          <w:pPr>
-            <w:pStyle w:val="TOC1"/>
-            <w:rPr>
-              <w:rFonts w:asciiTheme="minorHAnsi" w:eastAsiaTheme="minorEastAsia" w:hAnsiTheme="minorHAnsi" w:cstheme="minorBidi"/>
-              <w:noProof/>
-              <w:sz w:val="22"/>
-              <w:szCs w:val="22"/>
-              <w:lang w:val="en-US" w:eastAsia="en-US"/>
-            </w:rPr>
-          </w:pPr>
-          <w:hyperlink w:anchor="_Toc6062758" w:history="1">
-            <w:r>
-              <w:rPr>
-                <w:rStyle w:val="Hyperlink"/>
-                <w:rFonts w:cs="Times New Roman"/>
-                <w:smallCaps/>
-                <w:noProof/>
-              </w:rPr>
-              <w:t>16</w:t>
-            </w:r>
-            <w:r>
-              <w:rPr>
-                <w:rFonts w:asciiTheme="minorHAnsi" w:eastAsiaTheme="minorEastAsia" w:hAnsiTheme="minorHAnsi" w:cstheme="minorBidi"/>
-                <w:noProof/>
-                <w:sz w:val="22"/>
-                <w:szCs w:val="22"/>
-                <w:lang w:val="en-US" w:eastAsia="en-US"/>
-              </w:rPr>
-              <w:tab/>
-            </w:r>
-            <w:r>
-              <w:rPr>
-                <w:rStyle w:val="Hyperlink"/>
-                <w:smallCaps/>
-                <w:noProof/>
-              </w:rPr>
-              <w:t>Sponsor Acceptance</w:t>
-            </w:r>
-            <w:r>
-              <w:rPr>
-                <w:noProof/>
-                <w:webHidden/>
-              </w:rPr>
-              <w:tab/>
-            </w:r>
-            <w:r>
-              <w:rPr>
-                <w:noProof/>
-                <w:webHidden/>
-              </w:rPr>
-              <w:fldChar w:fldCharType="begin"/>
-            </w:r>
-            <w:r>
-              <w:rPr>
-                <w:noProof/>
-                <w:webHidden/>
-              </w:rPr>
-              <w:instrText xml:space="preserve"> PAGEREF _Toc6062758 \h </w:instrText>
-            </w:r>
-            <w:r>
-              <w:rPr>
-                <w:noProof/>
-                <w:webHidden/>
-              </w:rPr>
-            </w:r>
-            <w:r>
-              <w:rPr>
-                <w:noProof/>
-                <w:webHidden/>
-              </w:rPr>
-              <w:fldChar w:fldCharType="separate"/>
-            </w:r>
-            <w:r>
-              <w:rPr>
-                <w:noProof/>
-                <w:webHidden/>
-              </w:rPr>
-              <w:t>18</w:t>
-            </w:r>
-            <w:r>
-              <w:rPr>
-                <w:noProof/>
-                <w:webHidden/>
-              </w:rPr>
-              <w:fldChar w:fldCharType="end"/>
-            </w:r>
-          </w:hyperlink>
-        </w:p>
-        <w:p>
-          <w:r>
-            <w:fldChar w:fldCharType="end"/>
-          </w:r>
-        </w:p>
-      </w:sdtContent>
-    </w:sdt>
+    <w:p>
+      <w:pPr>
+        <w:pStyle w:val="TOC1"/>
+        <w:rPr>
+          <w:rFonts w:asciiTheme="minorHAnsi" w:eastAsiaTheme="minorEastAsia" w:hAnsiTheme="minorHAnsi" w:cstheme="minorBidi"/>
+          <w:noProof/>
+          <w:sz w:val="22"/>
+          <w:szCs w:val="22"/>
+          <w:lang w:val="en-US" w:eastAsia="en-US"/>
+        </w:rPr>
+      </w:pPr>
+      <w:hyperlink w:anchor="_Toc6072587" w:history="1">
+        <w:r>
+          <w:rPr>
+            <w:rStyle w:val="Hyperlink"/>
+            <w:rFonts w:cs="Times New Roman"/>
+            <w:smallCaps/>
+            <w:noProof/>
+          </w:rPr>
+          <w:t>1</w:t>
+        </w:r>
+        <w:r>
+          <w:rPr>
+            <w:rFonts w:asciiTheme="minorHAnsi" w:eastAsiaTheme="minorEastAsia" w:hAnsiTheme="minorHAnsi" w:cstheme="minorBidi"/>
+            <w:noProof/>
+            <w:sz w:val="22"/>
+            <w:szCs w:val="22"/>
+            <w:lang w:val="en-US" w:eastAsia="en-US"/>
+          </w:rPr>
+          <w:tab/>
+        </w:r>
+        <w:r>
+          <w:rPr>
+            <w:rStyle w:val="Hyperlink"/>
+            <w:smallCaps/>
+            <w:noProof/>
+          </w:rPr>
+          <w:t>Introduction</w:t>
+        </w:r>
+        <w:r>
+          <w:rPr>
+            <w:noProof/>
+            <w:webHidden/>
+          </w:rPr>
+          <w:tab/>
+        </w:r>
+        <w:r>
+          <w:rPr>
+            <w:noProof/>
+            <w:webHidden/>
+          </w:rPr>
+          <w:fldChar w:fldCharType="begin"/>
+        </w:r>
+        <w:r>
+          <w:rPr>
+            <w:noProof/>
+            <w:webHidden/>
+          </w:rPr>
+          <w:instrText xml:space="preserve"> PAGEREF _Toc6072587 \h </w:instrText>
+        </w:r>
+        <w:r>
+          <w:rPr>
+            <w:noProof/>
+            <w:webHidden/>
+          </w:rPr>
+        </w:r>
+        <w:r>
+          <w:rPr>
+            <w:noProof/>
+            <w:webHidden/>
+          </w:rPr>
+          <w:fldChar w:fldCharType="separate"/>
+        </w:r>
+        <w:r>
+          <w:rPr>
+            <w:noProof/>
+            <w:webHidden/>
+          </w:rPr>
+          <w:t>3</w:t>
+        </w:r>
+        <w:r>
+          <w:rPr>
+            <w:noProof/>
+            <w:webHidden/>
+          </w:rPr>
+          <w:fldChar w:fldCharType="end"/>
+        </w:r>
+      </w:hyperlink>
+    </w:p>
+    <w:p>
+      <w:pPr>
+        <w:pStyle w:val="TOC1"/>
+        <w:rPr>
+          <w:rFonts w:asciiTheme="minorHAnsi" w:eastAsiaTheme="minorEastAsia" w:hAnsiTheme="minorHAnsi" w:cstheme="minorBidi"/>
+          <w:noProof/>
+          <w:sz w:val="22"/>
+          <w:szCs w:val="22"/>
+          <w:lang w:val="en-US" w:eastAsia="en-US"/>
+        </w:rPr>
+      </w:pPr>
+      <w:hyperlink w:anchor="_Toc6072588" w:history="1">
+        <w:r>
+          <w:rPr>
+            <w:rStyle w:val="Hyperlink"/>
+            <w:rFonts w:cs="Times New Roman"/>
+            <w:smallCaps/>
+            <w:noProof/>
+          </w:rPr>
+          <w:t>2</w:t>
+        </w:r>
+        <w:r>
+          <w:rPr>
+            <w:rFonts w:asciiTheme="minorHAnsi" w:eastAsiaTheme="minorEastAsia" w:hAnsiTheme="minorHAnsi" w:cstheme="minorBidi"/>
+            <w:noProof/>
+            <w:sz w:val="22"/>
+            <w:szCs w:val="22"/>
+            <w:lang w:val="en-US" w:eastAsia="en-US"/>
+          </w:rPr>
+          <w:tab/>
+        </w:r>
+        <w:r>
+          <w:rPr>
+            <w:rStyle w:val="Hyperlink"/>
+            <w:smallCaps/>
+            <w:noProof/>
+          </w:rPr>
+          <w:t>WBS Dictionary</w:t>
+        </w:r>
+        <w:r>
+          <w:rPr>
+            <w:noProof/>
+            <w:webHidden/>
+          </w:rPr>
+          <w:tab/>
+        </w:r>
+        <w:r>
+          <w:rPr>
+            <w:noProof/>
+            <w:webHidden/>
+          </w:rPr>
+          <w:fldChar w:fldCharType="begin"/>
+        </w:r>
+        <w:r>
+          <w:rPr>
+            <w:noProof/>
+            <w:webHidden/>
+          </w:rPr>
+          <w:instrText xml:space="preserve"> PAGEREF _Toc6072588 \h </w:instrText>
+        </w:r>
+        <w:r>
+          <w:rPr>
+            <w:noProof/>
+            <w:webHidden/>
+          </w:rPr>
+        </w:r>
+        <w:r>
+          <w:rPr>
+            <w:noProof/>
+            <w:webHidden/>
+          </w:rPr>
+          <w:fldChar w:fldCharType="separate"/>
+        </w:r>
+        <w:r>
+          <w:rPr>
+            <w:noProof/>
+            <w:webHidden/>
+          </w:rPr>
+          <w:t>4</w:t>
+        </w:r>
+        <w:r>
+          <w:rPr>
+            <w:noProof/>
+            <w:webHidden/>
+          </w:rPr>
+          <w:fldChar w:fldCharType="end"/>
+        </w:r>
+      </w:hyperlink>
+    </w:p>
+    <w:p>
+      <w:pPr>
+        <w:pStyle w:val="TOC1"/>
+        <w:rPr>
+          <w:rFonts w:asciiTheme="minorHAnsi" w:eastAsiaTheme="minorEastAsia" w:hAnsiTheme="minorHAnsi" w:cstheme="minorBidi"/>
+          <w:noProof/>
+          <w:sz w:val="22"/>
+          <w:szCs w:val="22"/>
+          <w:lang w:val="en-US" w:eastAsia="en-US"/>
+        </w:rPr>
+      </w:pPr>
+      <w:hyperlink w:anchor="_Toc6072589" w:history="1">
+        <w:r>
+          <w:rPr>
+            <w:rStyle w:val="Hyperlink"/>
+            <w:rFonts w:cs="Times New Roman"/>
+            <w:smallCaps/>
+            <w:noProof/>
+          </w:rPr>
+          <w:t>3</w:t>
+        </w:r>
+        <w:r>
+          <w:rPr>
+            <w:rFonts w:asciiTheme="minorHAnsi" w:eastAsiaTheme="minorEastAsia" w:hAnsiTheme="minorHAnsi" w:cstheme="minorBidi"/>
+            <w:noProof/>
+            <w:sz w:val="22"/>
+            <w:szCs w:val="22"/>
+            <w:lang w:val="en-US" w:eastAsia="en-US"/>
+          </w:rPr>
+          <w:tab/>
+        </w:r>
+        <w:r>
+          <w:rPr>
+            <w:rStyle w:val="Hyperlink"/>
+            <w:smallCaps/>
+            <w:noProof/>
+          </w:rPr>
+          <w:t>Glossary</w:t>
+        </w:r>
+        <w:r>
+          <w:rPr>
+            <w:noProof/>
+            <w:webHidden/>
+          </w:rPr>
+          <w:tab/>
+        </w:r>
+        <w:r>
+          <w:rPr>
+            <w:noProof/>
+            <w:webHidden/>
+          </w:rPr>
+          <w:fldChar w:fldCharType="begin"/>
+        </w:r>
+        <w:r>
+          <w:rPr>
+            <w:noProof/>
+            <w:webHidden/>
+          </w:rPr>
+          <w:instrText xml:space="preserve"> PAGEREF _Toc6072589 \h </w:instrText>
+        </w:r>
+        <w:r>
+          <w:rPr>
+            <w:noProof/>
+            <w:webHidden/>
+          </w:rPr>
+        </w:r>
+        <w:r>
+          <w:rPr>
+            <w:noProof/>
+            <w:webHidden/>
+          </w:rPr>
+          <w:fldChar w:fldCharType="separate"/>
+        </w:r>
+        <w:r>
+          <w:rPr>
+            <w:noProof/>
+            <w:webHidden/>
+          </w:rPr>
+          <w:t>6</w:t>
+        </w:r>
+        <w:r>
+          <w:rPr>
+            <w:noProof/>
+            <w:webHidden/>
+          </w:rPr>
+          <w:fldChar w:fldCharType="end"/>
+        </w:r>
+      </w:hyperlink>
+    </w:p>
+    <w:p>
+      <w:pPr>
+        <w:pStyle w:val="TOC1"/>
+        <w:rPr>
+          <w:rFonts w:asciiTheme="minorHAnsi" w:eastAsiaTheme="minorEastAsia" w:hAnsiTheme="minorHAnsi" w:cstheme="minorBidi"/>
+          <w:noProof/>
+          <w:sz w:val="22"/>
+          <w:szCs w:val="22"/>
+          <w:lang w:val="en-US" w:eastAsia="en-US"/>
+        </w:rPr>
+      </w:pPr>
+      <w:hyperlink w:anchor="_Toc6072590" w:history="1">
+        <w:r>
+          <w:rPr>
+            <w:rStyle w:val="Hyperlink"/>
+            <w:rFonts w:cs="Times New Roman"/>
+            <w:smallCaps/>
+            <w:noProof/>
+          </w:rPr>
+          <w:t>4</w:t>
+        </w:r>
+        <w:r>
+          <w:rPr>
+            <w:rFonts w:asciiTheme="minorHAnsi" w:eastAsiaTheme="minorEastAsia" w:hAnsiTheme="minorHAnsi" w:cstheme="minorBidi"/>
+            <w:noProof/>
+            <w:sz w:val="22"/>
+            <w:szCs w:val="22"/>
+            <w:lang w:val="en-US" w:eastAsia="en-US"/>
+          </w:rPr>
+          <w:tab/>
+        </w:r>
+        <w:r>
+          <w:rPr>
+            <w:rStyle w:val="Hyperlink"/>
+            <w:smallCaps/>
+            <w:noProof/>
+          </w:rPr>
+          <w:t>Sponsor Acceptance</w:t>
+        </w:r>
+        <w:r>
+          <w:rPr>
+            <w:noProof/>
+            <w:webHidden/>
+          </w:rPr>
+          <w:tab/>
+        </w:r>
+        <w:r>
+          <w:rPr>
+            <w:noProof/>
+            <w:webHidden/>
+          </w:rPr>
+          <w:fldChar w:fldCharType="begin"/>
+        </w:r>
+        <w:r>
+          <w:rPr>
+            <w:noProof/>
+            <w:webHidden/>
+          </w:rPr>
+          <w:instrText xml:space="preserve"> PAGEREF _Toc6072590 \h </w:instrText>
+        </w:r>
+        <w:r>
+          <w:rPr>
+            <w:noProof/>
+            <w:webHidden/>
+          </w:rPr>
+        </w:r>
+        <w:r>
+          <w:rPr>
+            <w:noProof/>
+            <w:webHidden/>
+          </w:rPr>
+          <w:fldChar w:fldCharType="separate"/>
+        </w:r>
+        <w:r>
+          <w:rPr>
+            <w:noProof/>
+            <w:webHidden/>
+          </w:rPr>
+          <w:t>7</w:t>
+        </w:r>
+        <w:r>
+          <w:rPr>
+            <w:noProof/>
+            <w:webHidden/>
+          </w:rPr>
+          <w:fldChar w:fldCharType="end"/>
+        </w:r>
+      </w:hyperlink>
+    </w:p>
     <w:p>
       <w:pPr>
         <w:ind w:left="720"/>
@@ -2112,7 +1008,7 @@
       </w:pPr>
       <w:bookmarkStart w:id="1" w:name="_Toc515458326"/>
       <w:bookmarkStart w:id="2" w:name="_Toc6062625"/>
-      <w:bookmarkStart w:id="3" w:name="_Toc6062743"/>
+      <w:bookmarkStart w:id="3" w:name="_Toc6072587"/>
       <w:r>
         <w:rPr>
           <w:rFonts w:asciiTheme="minorHAnsi" w:hAnsiTheme="minorHAnsi"/>
@@ -2219,6 +1115,7 @@
           <w:szCs w:val="28"/>
         </w:rPr>
       </w:pPr>
+      <w:bookmarkStart w:id="4" w:name="_Toc6072588"/>
       <w:r>
         <w:rPr>
           <w:rFonts w:asciiTheme="minorHAnsi" w:hAnsiTheme="minorHAnsi"/>
@@ -2229,6 +1126,7 @@
         <w:lastRenderedPageBreak/>
         <w:t>WBS Dictionary</w:t>
       </w:r>
+      <w:bookmarkEnd w:id="4"/>
     </w:p>
     <w:tbl>
       <w:tblPr>
@@ -4126,6 +3024,7 @@
           <w:szCs w:val="28"/>
         </w:rPr>
       </w:pPr>
+      <w:bookmarkStart w:id="5" w:name="_Toc6072589"/>
       <w:r>
         <w:rPr>
           <w:rFonts w:asciiTheme="minorHAnsi" w:hAnsiTheme="minorHAnsi"/>
@@ -4136,6 +3035,7 @@
         <w:lastRenderedPageBreak/>
         <w:t>Glossary</w:t>
       </w:r>
+      <w:bookmarkEnd w:id="5"/>
     </w:p>
     <w:tbl>
       <w:tblPr>
@@ -4244,9 +3144,9 @@
           <w:szCs w:val="28"/>
         </w:rPr>
       </w:pPr>
-      <w:bookmarkStart w:id="4" w:name="_Toc515458344"/>
-      <w:bookmarkStart w:id="5" w:name="_Toc6062640"/>
-      <w:bookmarkStart w:id="6" w:name="_Toc6062758"/>
+      <w:bookmarkStart w:id="6" w:name="_Toc515458344"/>
+      <w:bookmarkStart w:id="7" w:name="_Toc6062640"/>
+      <w:bookmarkStart w:id="8" w:name="_Toc6072590"/>
       <w:r>
         <w:rPr>
           <w:rFonts w:asciiTheme="minorHAnsi" w:hAnsiTheme="minorHAnsi"/>
@@ -4257,9 +3157,9 @@
         <w:lastRenderedPageBreak/>
         <w:t>Sponsor Acceptance</w:t>
       </w:r>
-      <w:bookmarkEnd w:id="4"/>
-      <w:bookmarkEnd w:id="5"/>
       <w:bookmarkEnd w:id="6"/>
+      <w:bookmarkEnd w:id="7"/>
+      <w:bookmarkEnd w:id="8"/>
       <w:r>
         <w:rPr>
           <w:rFonts w:asciiTheme="minorHAnsi" w:hAnsiTheme="minorHAnsi"/>
@@ -4446,7 +3346,7 @@
                         <a:blip r:embed="rId1">
                           <a:extLst>
                             <a:ext uri="{28A0092B-C50C-407E-A947-70E740481C1C}">
-                              <a14:useLocalDpi xmlns="" xmlns:wpc="http://schemas.microsoft.com/office/word/2010/wordprocessingCanvas" xmlns:cx="http://schemas.microsoft.com/office/drawing/2014/chartex" xmlns:cx1="http://schemas.microsoft.com/office/drawing/2015/9/8/chartex" xmlns:mc="http://schemas.openxmlformats.org/markup-compatibility/2006" xmlns:o="urn:schemas-microsoft-com:office:office" xmlns:v="urn:schemas-microsoft-com:vml" xmlns:wp14="http://schemas.microsoft.com/office/word/2010/wordprocessingDrawing" xmlns:w10="urn:schemas-microsoft-com:office:word" xmlns:w="http://schemas.openxmlformats.org/wordprocessingml/2006/main" xmlns:w14="http://schemas.microsoft.com/office/word/2010/wordml" xmlns:w15="http://schemas.microsoft.com/office/word/2012/wordml" xmlns:w16se="http://schemas.microsoft.com/office/word/2015/wordml/symex" xmlns:wpg="http://schemas.microsoft.com/office/word/2010/wordprocessingGroup" xmlns:wpi="http://schemas.microsoft.com/office/word/2010/wordprocessingInk" xmlns:wps="http://schemas.microsoft.com/office/word/2010/wordprocessingShape" xmlns:a14="http://schemas.microsoft.com/office/drawing/2010/main" val="0"/>
+                              <a14:useLocalDpi xmlns:a14="http://schemas.microsoft.com/office/drawing/2010/main" xmlns:wps="http://schemas.microsoft.com/office/word/2010/wordprocessingShape" xmlns:wpi="http://schemas.microsoft.com/office/word/2010/wordprocessingInk" xmlns:wpg="http://schemas.microsoft.com/office/word/2010/wordprocessingGroup" xmlns:w16se="http://schemas.microsoft.com/office/word/2015/wordml/symex" xmlns:w15="http://schemas.microsoft.com/office/word/2012/wordml" xmlns:w14="http://schemas.microsoft.com/office/word/2010/wordml" xmlns:w="http://schemas.openxmlformats.org/wordprocessingml/2006/main" xmlns:w10="urn:schemas-microsoft-com:office:word" xmlns:wp14="http://schemas.microsoft.com/office/word/2010/wordprocessingDrawing" xmlns:v="urn:schemas-microsoft-com:vml" xmlns:o="urn:schemas-microsoft-com:office:office" xmlns:mc="http://schemas.openxmlformats.org/markup-compatibility/2006" xmlns:cx1="http://schemas.microsoft.com/office/drawing/2015/9/8/chartex" xmlns:cx="http://schemas.microsoft.com/office/drawing/2014/chartex" xmlns:wpc="http://schemas.microsoft.com/office/word/2010/wordprocessingCanvas" xmlns="" val="0"/>
                             </a:ext>
                           </a:extLst>
                         </a:blip>
@@ -4563,7 +3463,7 @@
               <w:noProof/>
               <w:sz w:val="16"/>
             </w:rPr>
-            <w:t>7</w:t>
+            <w:t>2</w:t>
           </w:r>
           <w:r>
             <w:rPr>
@@ -9490,7 +8390,7 @@
 </file>
 
 <file path=customXml/itemProps1.xml><?xml version="1.0" encoding="utf-8"?>
-<ds:datastoreItem xmlns:ds="http://schemas.openxmlformats.org/officeDocument/2006/customXml" ds:itemID="{D2A3605C-4A74-4C0B-B4CF-FF16C8248968}">
+<ds:datastoreItem xmlns:ds="http://schemas.openxmlformats.org/officeDocument/2006/customXml" ds:itemID="{A4DEFFAD-5BBE-45DA-8338-3851C7498FF4}">
   <ds:schemaRefs>
     <ds:schemaRef ds:uri="http://schemas.openxmlformats.org/officeDocument/2006/bibliography"/>
   </ds:schemaRefs>

--- a/ProjectDocuments/01_Planning/03_WBS_Dictionary.docx
+++ b/ProjectDocuments/01_Planning/03_WBS_Dictionary.docx
@@ -346,36 +346,7 @@
           <w:sz w:val="28"/>
           <w:szCs w:val="28"/>
         </w:rPr>
-        <w:t>Cluj Napoca</w:t>
-      </w:r>
-    </w:p>
-    <w:p>
-      <w:pPr>
-        <w:jc w:val="center"/>
-        <w:rPr>
-          <w:b/>
-          <w:smallCaps/>
-          <w:sz w:val="28"/>
-          <w:szCs w:val="28"/>
-        </w:rPr>
-      </w:pPr>
-      <w:r>
-        <w:rPr>
-          <w:b/>
-          <w:smallCaps/>
-          <w:sz w:val="28"/>
-          <w:szCs w:val="28"/>
-        </w:rPr>
-        <w:t xml:space="preserve">City, State </w:t>
-      </w:r>
-      <w:r>
-        <w:rPr>
-          <w:b/>
-          <w:smallCaps/>
-          <w:sz w:val="28"/>
-          <w:szCs w:val="28"/>
-        </w:rPr>
-        <w:t>400158</w:t>
+        <w:t>Cluj Napoca City, 400158</w:t>
       </w:r>
     </w:p>
     <w:p>
@@ -3346,7 +3317,7 @@
                         <a:blip r:embed="rId1">
                           <a:extLst>
                             <a:ext uri="{28A0092B-C50C-407E-A947-70E740481C1C}">
-                              <a14:useLocalDpi xmlns:a14="http://schemas.microsoft.com/office/drawing/2010/main" xmlns:wps="http://schemas.microsoft.com/office/word/2010/wordprocessingShape" xmlns:wpi="http://schemas.microsoft.com/office/word/2010/wordprocessingInk" xmlns:wpg="http://schemas.microsoft.com/office/word/2010/wordprocessingGroup" xmlns:w16se="http://schemas.microsoft.com/office/word/2015/wordml/symex" xmlns:w15="http://schemas.microsoft.com/office/word/2012/wordml" xmlns:w14="http://schemas.microsoft.com/office/word/2010/wordml" xmlns:w="http://schemas.openxmlformats.org/wordprocessingml/2006/main" xmlns:w10="urn:schemas-microsoft-com:office:word" xmlns:wp14="http://schemas.microsoft.com/office/word/2010/wordprocessingDrawing" xmlns:v="urn:schemas-microsoft-com:vml" xmlns:o="urn:schemas-microsoft-com:office:office" xmlns:mc="http://schemas.openxmlformats.org/markup-compatibility/2006" xmlns:cx1="http://schemas.microsoft.com/office/drawing/2015/9/8/chartex" xmlns:cx="http://schemas.microsoft.com/office/drawing/2014/chartex" xmlns:wpc="http://schemas.microsoft.com/office/word/2010/wordprocessingCanvas" xmlns="" val="0"/>
+                              <a14:useLocalDpi xmlns="" xmlns:wpc="http://schemas.microsoft.com/office/word/2010/wordprocessingCanvas" xmlns:cx="http://schemas.microsoft.com/office/drawing/2014/chartex" xmlns:cx1="http://schemas.microsoft.com/office/drawing/2015/9/8/chartex" xmlns:mc="http://schemas.openxmlformats.org/markup-compatibility/2006" xmlns:o="urn:schemas-microsoft-com:office:office" xmlns:v="urn:schemas-microsoft-com:vml" xmlns:wp14="http://schemas.microsoft.com/office/word/2010/wordprocessingDrawing" xmlns:w10="urn:schemas-microsoft-com:office:word" xmlns:w="http://schemas.openxmlformats.org/wordprocessingml/2006/main" xmlns:w14="http://schemas.microsoft.com/office/word/2010/wordml" xmlns:w15="http://schemas.microsoft.com/office/word/2012/wordml" xmlns:w16se="http://schemas.microsoft.com/office/word/2015/wordml/symex" xmlns:wpg="http://schemas.microsoft.com/office/word/2010/wordprocessingGroup" xmlns:wpi="http://schemas.microsoft.com/office/word/2010/wordprocessingInk" xmlns:wps="http://schemas.microsoft.com/office/word/2010/wordprocessingShape" xmlns:a14="http://schemas.microsoft.com/office/drawing/2010/main" val="0"/>
                             </a:ext>
                           </a:extLst>
                         </a:blip>
@@ -8390,7 +8361,7 @@
 </file>
 
 <file path=customXml/itemProps1.xml><?xml version="1.0" encoding="utf-8"?>
-<ds:datastoreItem xmlns:ds="http://schemas.openxmlformats.org/officeDocument/2006/customXml" ds:itemID="{A4DEFFAD-5BBE-45DA-8338-3851C7498FF4}">
+<ds:datastoreItem xmlns:ds="http://schemas.openxmlformats.org/officeDocument/2006/customXml" ds:itemID="{A40012F5-7A46-46BC-8400-C0C01D84507B}">
   <ds:schemaRefs>
     <ds:schemaRef ds:uri="http://schemas.openxmlformats.org/officeDocument/2006/bibliography"/>
   </ds:schemaRefs>

--- a/ProjectDocuments/01_Planning/03_WBS_Dictionary.docx
+++ b/ProjectDocuments/01_Planning/03_WBS_Dictionary.docx
@@ -306,7 +306,7 @@
           <w:sz w:val="28"/>
           <w:szCs w:val="28"/>
         </w:rPr>
-        <w:t>NTT Data Romania</w:t>
+        <w:t>NTT Data Romania S.A.</w:t>
       </w:r>
     </w:p>
     <w:p>
@@ -326,7 +326,7 @@
           <w:sz w:val="28"/>
           <w:szCs w:val="28"/>
         </w:rPr>
-        <w:t xml:space="preserve">Street Constanta 19-21 </w:t>
+        <w:t>19-21, Constanta Street,</w:t>
       </w:r>
     </w:p>
     <w:p>
@@ -346,7 +346,7 @@
           <w:sz w:val="28"/>
           <w:szCs w:val="28"/>
         </w:rPr>
-        <w:t>Cluj Napoca City, 400158</w:t>
+        <w:t>400158 Cluj Napoca</w:t>
       </w:r>
     </w:p>
     <w:p>
@@ -3317,7 +3317,7 @@
                         <a:blip r:embed="rId1">
                           <a:extLst>
                             <a:ext uri="{28A0092B-C50C-407E-A947-70E740481C1C}">
-                              <a14:useLocalDpi xmlns="" xmlns:wpc="http://schemas.microsoft.com/office/word/2010/wordprocessingCanvas" xmlns:cx="http://schemas.microsoft.com/office/drawing/2014/chartex" xmlns:cx1="http://schemas.microsoft.com/office/drawing/2015/9/8/chartex" xmlns:mc="http://schemas.openxmlformats.org/markup-compatibility/2006" xmlns:o="urn:schemas-microsoft-com:office:office" xmlns:v="urn:schemas-microsoft-com:vml" xmlns:wp14="http://schemas.microsoft.com/office/word/2010/wordprocessingDrawing" xmlns:w10="urn:schemas-microsoft-com:office:word" xmlns:w="http://schemas.openxmlformats.org/wordprocessingml/2006/main" xmlns:w14="http://schemas.microsoft.com/office/word/2010/wordml" xmlns:w15="http://schemas.microsoft.com/office/word/2012/wordml" xmlns:w16se="http://schemas.microsoft.com/office/word/2015/wordml/symex" xmlns:wpg="http://schemas.microsoft.com/office/word/2010/wordprocessingGroup" xmlns:wpi="http://schemas.microsoft.com/office/word/2010/wordprocessingInk" xmlns:wps="http://schemas.microsoft.com/office/word/2010/wordprocessingShape" xmlns:a14="http://schemas.microsoft.com/office/drawing/2010/main" val="0"/>
+                              <a14:useLocalDpi xmlns:a14="http://schemas.microsoft.com/office/drawing/2010/main" xmlns:wps="http://schemas.microsoft.com/office/word/2010/wordprocessingShape" xmlns:wpi="http://schemas.microsoft.com/office/word/2010/wordprocessingInk" xmlns:wpg="http://schemas.microsoft.com/office/word/2010/wordprocessingGroup" xmlns:w16se="http://schemas.microsoft.com/office/word/2015/wordml/symex" xmlns:w15="http://schemas.microsoft.com/office/word/2012/wordml" xmlns:w14="http://schemas.microsoft.com/office/word/2010/wordml" xmlns:w="http://schemas.openxmlformats.org/wordprocessingml/2006/main" xmlns:w10="urn:schemas-microsoft-com:office:word" xmlns:wp14="http://schemas.microsoft.com/office/word/2010/wordprocessingDrawing" xmlns:v="urn:schemas-microsoft-com:vml" xmlns:o="urn:schemas-microsoft-com:office:office" xmlns:mc="http://schemas.openxmlformats.org/markup-compatibility/2006" xmlns:cx1="http://schemas.microsoft.com/office/drawing/2015/9/8/chartex" xmlns:cx="http://schemas.microsoft.com/office/drawing/2014/chartex" xmlns:wpc="http://schemas.microsoft.com/office/word/2010/wordprocessingCanvas" xmlns="" val="0"/>
                             </a:ext>
                           </a:extLst>
                         </a:blip>
@@ -3434,7 +3434,7 @@
               <w:noProof/>
               <w:sz w:val="16"/>
             </w:rPr>
-            <w:t>2</w:t>
+            <w:t>1</w:t>
           </w:r>
           <w:r>
             <w:rPr>
@@ -8361,7 +8361,7 @@
 </file>
 
 <file path=customXml/itemProps1.xml><?xml version="1.0" encoding="utf-8"?>
-<ds:datastoreItem xmlns:ds="http://schemas.openxmlformats.org/officeDocument/2006/customXml" ds:itemID="{A40012F5-7A46-46BC-8400-C0C01D84507B}">
+<ds:datastoreItem xmlns:ds="http://schemas.openxmlformats.org/officeDocument/2006/customXml" ds:itemID="{1DC378DC-3D31-4943-832D-E6066107535C}">
   <ds:schemaRefs>
     <ds:schemaRef ds:uri="http://schemas.openxmlformats.org/officeDocument/2006/bibliography"/>
   </ds:schemaRefs>

--- a/ProjectDocuments/01_Planning/03_WBS_Dictionary.docx
+++ b/ProjectDocuments/01_Planning/03_WBS_Dictionary.docx
@@ -1,6 +1,6 @@
 
 <file path=word/document.xml><?xml version="1.0" encoding="utf-8"?>
-<w:document xmlns:ve="http://schemas.openxmlformats.org/markup-compatibility/2006" xmlns:o="urn:schemas-microsoft-com:office:office" xmlns:r="http://schemas.openxmlformats.org/officeDocument/2006/relationships" xmlns:m="http://schemas.openxmlformats.org/officeDocument/2006/math" xmlns:v="urn:schemas-microsoft-com:vml" xmlns:wp="http://schemas.openxmlformats.org/drawingml/2006/wordprocessingDrawing" xmlns:w10="urn:schemas-microsoft-com:office:word" xmlns:w="http://schemas.openxmlformats.org/wordprocessingml/2006/main" xmlns:wne="http://schemas.microsoft.com/office/word/2006/wordml">
+<w:document xmlns:wpc="http://schemas.microsoft.com/office/word/2010/wordprocessingCanvas" xmlns:cx="http://schemas.microsoft.com/office/drawing/2014/chartex" xmlns:cx1="http://schemas.microsoft.com/office/drawing/2015/9/8/chartex" xmlns:mc="http://schemas.openxmlformats.org/markup-compatibility/2006" xmlns:o="urn:schemas-microsoft-com:office:office" xmlns:r="http://schemas.openxmlformats.org/officeDocument/2006/relationships" xmlns:m="http://schemas.openxmlformats.org/officeDocument/2006/math" xmlns:v="urn:schemas-microsoft-com:vml" xmlns:wp14="http://schemas.microsoft.com/office/word/2010/wordprocessingDrawing" xmlns:wp="http://schemas.openxmlformats.org/drawingml/2006/wordprocessingDrawing" xmlns:w10="urn:schemas-microsoft-com:office:word" xmlns:w="http://schemas.openxmlformats.org/wordprocessingml/2006/main" xmlns:w14="http://schemas.microsoft.com/office/word/2010/wordml" xmlns:w15="http://schemas.microsoft.com/office/word/2012/wordml" xmlns:w16se="http://schemas.microsoft.com/office/word/2015/wordml/symex" xmlns:wpg="http://schemas.microsoft.com/office/word/2010/wordprocessingGroup" xmlns:wpi="http://schemas.microsoft.com/office/word/2010/wordprocessingInk" xmlns:wne="http://schemas.microsoft.com/office/word/2006/wordml" xmlns:wps="http://schemas.microsoft.com/office/word/2010/wordprocessingShape" mc:Ignorable="w14 w15 w16se wp14">
   <w:body>
     <w:p>
       <w:pPr>
@@ -194,23 +194,13 @@
       <w:pPr>
         <w:jc w:val="center"/>
         <w:rPr>
+          <w:rFonts w:eastAsia="Times New Roman" w:cs="Times New Roman"/>
           <w:b/>
           <w:smallCaps/>
-          <w:color w:val="FF0000"/>
-          <w:sz w:val="28"/>
-          <w:szCs w:val="28"/>
+          <w:sz w:val="36"/>
+          <w:szCs w:val="36"/>
         </w:rPr>
       </w:pPr>
-      <w:r>
-        <w:rPr>
-          <w:b/>
-          <w:smallCaps/>
-          <w:color w:val="FF0000"/>
-          <w:sz w:val="28"/>
-          <w:szCs w:val="28"/>
-        </w:rPr>
-        <w:t>&lt;ReqM Tool&gt;</w:t>
-      </w:r>
     </w:p>
     <w:p>
       <w:pPr>
@@ -222,6 +212,15 @@
           <w:szCs w:val="28"/>
         </w:rPr>
       </w:pPr>
+      <w:r>
+        <w:rPr>
+          <w:b/>
+          <w:smallCaps/>
+          <w:sz w:val="28"/>
+          <w:szCs w:val="28"/>
+        </w:rPr>
+        <w:t>R.A.D.U - REQUIREMENTS AND DESIGN UTILITY</w:t>
+      </w:r>
     </w:p>
     <w:p>
       <w:pPr>
@@ -244,6 +243,8 @@
           <w:szCs w:val="28"/>
         </w:rPr>
       </w:pPr>
+      <w:bookmarkStart w:id="0" w:name="_GoBack"/>
+      <w:bookmarkEnd w:id="0"/>
     </w:p>
     <w:p>
       <w:pPr>
@@ -534,10 +535,7 @@
         </w:rPr>
       </w:pPr>
     </w:p>
-    <w:p>
-      <w:bookmarkStart w:id="0" w:name="_GoBack"/>
-      <w:bookmarkEnd w:id="0"/>
-    </w:p>
+    <w:p/>
     <w:p/>
     <w:p>
       <w:pPr>
@@ -1111,7 +1109,7 @@
           <w:insideH w:val="single" w:sz="4" w:space="0" w:color="000000"/>
           <w:insideV w:val="single" w:sz="4" w:space="0" w:color="000000"/>
         </w:tblBorders>
-        <w:tblLook w:val="04A0"/>
+        <w:tblLook w:val="04A0" w:firstRow="1" w:lastRow="0" w:firstColumn="1" w:lastColumn="0" w:noHBand="0" w:noVBand="1"/>
       </w:tblPr>
       <w:tblGrid>
         <w:gridCol w:w="827"/>
@@ -3019,7 +3017,7 @@
           <w:insideH w:val="single" w:sz="4" w:space="0" w:color="auto"/>
           <w:insideV w:val="single" w:sz="4" w:space="0" w:color="auto"/>
         </w:tblBorders>
-        <w:tblLook w:val="04A0"/>
+        <w:tblLook w:val="04A0" w:firstRow="1" w:lastRow="0" w:firstColumn="1" w:lastColumn="0" w:noHBand="0" w:noVBand="1"/>
       </w:tblPr>
       <w:tblGrid>
         <w:gridCol w:w="828"/>
@@ -3216,7 +3214,7 @@
 </file>
 
 <file path=word/endnotes.xml><?xml version="1.0" encoding="utf-8"?>
-<w:endnotes xmlns:ve="http://schemas.openxmlformats.org/markup-compatibility/2006" xmlns:o="urn:schemas-microsoft-com:office:office" xmlns:r="http://schemas.openxmlformats.org/officeDocument/2006/relationships" xmlns:m="http://schemas.openxmlformats.org/officeDocument/2006/math" xmlns:v="urn:schemas-microsoft-com:vml" xmlns:wp="http://schemas.openxmlformats.org/drawingml/2006/wordprocessingDrawing" xmlns:w10="urn:schemas-microsoft-com:office:word" xmlns:w="http://schemas.openxmlformats.org/wordprocessingml/2006/main" xmlns:wne="http://schemas.microsoft.com/office/word/2006/wordml">
+<w:endnotes xmlns:wpc="http://schemas.microsoft.com/office/word/2010/wordprocessingCanvas" xmlns:cx="http://schemas.microsoft.com/office/drawing/2014/chartex" xmlns:cx1="http://schemas.microsoft.com/office/drawing/2015/9/8/chartex" xmlns:mc="http://schemas.openxmlformats.org/markup-compatibility/2006" xmlns:o="urn:schemas-microsoft-com:office:office" xmlns:r="http://schemas.openxmlformats.org/officeDocument/2006/relationships" xmlns:m="http://schemas.openxmlformats.org/officeDocument/2006/math" xmlns:v="urn:schemas-microsoft-com:vml" xmlns:wp14="http://schemas.microsoft.com/office/word/2010/wordprocessingDrawing" xmlns:wp="http://schemas.openxmlformats.org/drawingml/2006/wordprocessingDrawing" xmlns:w10="urn:schemas-microsoft-com:office:word" xmlns:w="http://schemas.openxmlformats.org/wordprocessingml/2006/main" xmlns:w14="http://schemas.microsoft.com/office/word/2010/wordml" xmlns:w15="http://schemas.microsoft.com/office/word/2012/wordml" xmlns:w16se="http://schemas.microsoft.com/office/word/2015/wordml/symex" xmlns:wpg="http://schemas.microsoft.com/office/word/2010/wordprocessingGroup" xmlns:wpi="http://schemas.microsoft.com/office/word/2010/wordprocessingInk" xmlns:wne="http://schemas.microsoft.com/office/word/2006/wordml" xmlns:wps="http://schemas.microsoft.com/office/word/2010/wordprocessingShape" mc:Ignorable="w14 w15 w16se wp14">
   <w:endnote w:type="separator" w:id="-1">
     <w:p>
       <w:r>
@@ -3235,7 +3233,7 @@
 </file>
 
 <file path=word/footnotes.xml><?xml version="1.0" encoding="utf-8"?>
-<w:footnotes xmlns:ve="http://schemas.openxmlformats.org/markup-compatibility/2006" xmlns:o="urn:schemas-microsoft-com:office:office" xmlns:r="http://schemas.openxmlformats.org/officeDocument/2006/relationships" xmlns:m="http://schemas.openxmlformats.org/officeDocument/2006/math" xmlns:v="urn:schemas-microsoft-com:vml" xmlns:wp="http://schemas.openxmlformats.org/drawingml/2006/wordprocessingDrawing" xmlns:w10="urn:schemas-microsoft-com:office:word" xmlns:w="http://schemas.openxmlformats.org/wordprocessingml/2006/main" xmlns:wne="http://schemas.microsoft.com/office/word/2006/wordml">
+<w:footnotes xmlns:wpc="http://schemas.microsoft.com/office/word/2010/wordprocessingCanvas" xmlns:cx="http://schemas.microsoft.com/office/drawing/2014/chartex" xmlns:cx1="http://schemas.microsoft.com/office/drawing/2015/9/8/chartex" xmlns:mc="http://schemas.openxmlformats.org/markup-compatibility/2006" xmlns:o="urn:schemas-microsoft-com:office:office" xmlns:r="http://schemas.openxmlformats.org/officeDocument/2006/relationships" xmlns:m="http://schemas.openxmlformats.org/officeDocument/2006/math" xmlns:v="urn:schemas-microsoft-com:vml" xmlns:wp14="http://schemas.microsoft.com/office/word/2010/wordprocessingDrawing" xmlns:wp="http://schemas.openxmlformats.org/drawingml/2006/wordprocessingDrawing" xmlns:w10="urn:schemas-microsoft-com:office:word" xmlns:w="http://schemas.openxmlformats.org/wordprocessingml/2006/main" xmlns:w14="http://schemas.microsoft.com/office/word/2010/wordml" xmlns:w15="http://schemas.microsoft.com/office/word/2012/wordml" xmlns:w16se="http://schemas.microsoft.com/office/word/2015/wordml/symex" xmlns:wpg="http://schemas.microsoft.com/office/word/2010/wordprocessingGroup" xmlns:wpi="http://schemas.microsoft.com/office/word/2010/wordprocessingInk" xmlns:wne="http://schemas.microsoft.com/office/word/2006/wordml" xmlns:wps="http://schemas.microsoft.com/office/word/2010/wordprocessingShape" mc:Ignorable="w14 w15 w16se wp14">
   <w:footnote w:type="separator" w:id="-1">
     <w:p>
       <w:r>
@@ -3254,7 +3252,7 @@
 </file>
 
 <file path=word/header1.xml><?xml version="1.0" encoding="utf-8"?>
-<w:hdr xmlns:ve="http://schemas.openxmlformats.org/markup-compatibility/2006" xmlns:o="urn:schemas-microsoft-com:office:office" xmlns:r="http://schemas.openxmlformats.org/officeDocument/2006/relationships" xmlns:m="http://schemas.openxmlformats.org/officeDocument/2006/math" xmlns:v="urn:schemas-microsoft-com:vml" xmlns:wp="http://schemas.openxmlformats.org/drawingml/2006/wordprocessingDrawing" xmlns:w10="urn:schemas-microsoft-com:office:word" xmlns:w="http://schemas.openxmlformats.org/wordprocessingml/2006/main" xmlns:wne="http://schemas.microsoft.com/office/word/2006/wordml">
+<w:hdr xmlns:wpc="http://schemas.microsoft.com/office/word/2010/wordprocessingCanvas" xmlns:cx="http://schemas.microsoft.com/office/drawing/2014/chartex" xmlns:cx1="http://schemas.microsoft.com/office/drawing/2015/9/8/chartex" xmlns:mc="http://schemas.openxmlformats.org/markup-compatibility/2006" xmlns:o="urn:schemas-microsoft-com:office:office" xmlns:r="http://schemas.openxmlformats.org/officeDocument/2006/relationships" xmlns:m="http://schemas.openxmlformats.org/officeDocument/2006/math" xmlns:v="urn:schemas-microsoft-com:vml" xmlns:wp14="http://schemas.microsoft.com/office/word/2010/wordprocessingDrawing" xmlns:wp="http://schemas.openxmlformats.org/drawingml/2006/wordprocessingDrawing" xmlns:w10="urn:schemas-microsoft-com:office:word" xmlns:w="http://schemas.openxmlformats.org/wordprocessingml/2006/main" xmlns:w14="http://schemas.microsoft.com/office/word/2010/wordml" xmlns:w15="http://schemas.microsoft.com/office/word/2012/wordml" xmlns:w16se="http://schemas.microsoft.com/office/word/2015/wordml/symex" xmlns:wpg="http://schemas.microsoft.com/office/word/2010/wordprocessingGroup" xmlns:wpi="http://schemas.microsoft.com/office/word/2010/wordprocessingInk" xmlns:wne="http://schemas.microsoft.com/office/word/2006/wordml" xmlns:wps="http://schemas.microsoft.com/office/word/2010/wordprocessingShape" mc:Ignorable="w14 w15 w16se wp14">
   <w:tbl>
     <w:tblPr>
       <w:tblW w:w="9070" w:type="dxa"/>
@@ -3268,7 +3266,7 @@
         <w:insideV w:val="single" w:sz="4" w:space="0" w:color="auto"/>
       </w:tblBorders>
       <w:tblLayout w:type="fixed"/>
-      <w:tblLook w:val="01E0"/>
+      <w:tblLook w:val="01E0" w:firstRow="1" w:lastRow="1" w:firstColumn="1" w:lastColumn="1" w:noHBand="0" w:noVBand="0"/>
     </w:tblPr>
     <w:tblGrid>
       <w:gridCol w:w="1984"/>
@@ -3317,7 +3315,7 @@
                         <a:blip r:embed="rId1">
                           <a:extLst>
                             <a:ext uri="{28A0092B-C50C-407E-A947-70E740481C1C}">
-                              <a14:useLocalDpi xmlns:a14="http://schemas.microsoft.com/office/drawing/2010/main" xmlns:wps="http://schemas.microsoft.com/office/word/2010/wordprocessingShape" xmlns:wpi="http://schemas.microsoft.com/office/word/2010/wordprocessingInk" xmlns:wpg="http://schemas.microsoft.com/office/word/2010/wordprocessingGroup" xmlns:w16se="http://schemas.microsoft.com/office/word/2015/wordml/symex" xmlns:w15="http://schemas.microsoft.com/office/word/2012/wordml" xmlns:w14="http://schemas.microsoft.com/office/word/2010/wordml" xmlns:w="http://schemas.openxmlformats.org/wordprocessingml/2006/main" xmlns:w10="urn:schemas-microsoft-com:office:word" xmlns:wp14="http://schemas.microsoft.com/office/word/2010/wordprocessingDrawing" xmlns:v="urn:schemas-microsoft-com:vml" xmlns:o="urn:schemas-microsoft-com:office:office" xmlns:mc="http://schemas.openxmlformats.org/markup-compatibility/2006" xmlns:cx1="http://schemas.microsoft.com/office/drawing/2015/9/8/chartex" xmlns:cx="http://schemas.microsoft.com/office/drawing/2014/chartex" xmlns:wpc="http://schemas.microsoft.com/office/word/2010/wordprocessingCanvas" xmlns="" val="0"/>
+                              <a14:useLocalDpi xmlns:a14="http://schemas.microsoft.com/office/drawing/2010/main" val="0"/>
                             </a:ext>
                           </a:extLst>
                         </a:blip>
@@ -3461,16 +3459,31 @@
             </w:rPr>
             <w:t xml:space="preserve"> </w:t>
           </w:r>
-          <w:fldSimple w:instr=" NUMPAGES   \* MERGEFORMAT ">
-            <w:r>
-              <w:rPr>
-                <w:b/>
-                <w:noProof/>
-                <w:sz w:val="16"/>
-              </w:rPr>
-              <w:t>7</w:t>
-            </w:r>
-          </w:fldSimple>
+          <w:r>
+            <w:fldChar w:fldCharType="begin"/>
+          </w:r>
+          <w:r>
+            <w:instrText xml:space="preserve"> NUMPAGES   \* MERGEFORMAT </w:instrText>
+          </w:r>
+          <w:r>
+            <w:fldChar w:fldCharType="separate"/>
+          </w:r>
+          <w:r>
+            <w:rPr>
+              <w:b/>
+              <w:noProof/>
+              <w:sz w:val="16"/>
+            </w:rPr>
+            <w:t>7</w:t>
+          </w:r>
+          <w:r>
+            <w:rPr>
+              <w:b/>
+              <w:noProof/>
+              <w:sz w:val="16"/>
+            </w:rPr>
+            <w:fldChar w:fldCharType="end"/>
+          </w:r>
         </w:p>
       </w:tc>
     </w:tr>
@@ -3535,38 +3548,51 @@
               <w:sz w:val="16"/>
             </w:rPr>
           </w:pPr>
-          <w:fldSimple w:instr=" DOCPROPERTY  &quot;CC Dat&quot;  \* MERGEFORMAT ">
-            <w:r>
-              <w:rPr>
-                <w:sz w:val="16"/>
-              </w:rPr>
-              <w:t>2019</w:t>
-            </w:r>
-            <w:r>
-              <w:rPr>
-                <w:sz w:val="16"/>
-              </w:rPr>
-              <w:t>-</w:t>
-            </w:r>
-            <w:r>
-              <w:rPr>
-                <w:sz w:val="16"/>
-              </w:rPr>
-              <w:t>04</w:t>
-            </w:r>
-            <w:r>
-              <w:rPr>
-                <w:sz w:val="16"/>
-              </w:rPr>
-              <w:t>-</w:t>
-            </w:r>
-            <w:r>
-              <w:rPr>
-                <w:sz w:val="16"/>
-              </w:rPr>
-              <w:t>13</w:t>
-            </w:r>
-          </w:fldSimple>
+          <w:r>
+            <w:fldChar w:fldCharType="begin"/>
+          </w:r>
+          <w:r>
+            <w:instrText xml:space="preserve"> DOCPROPERTY  "CC Dat"  \* MERGEFORMAT </w:instrText>
+          </w:r>
+          <w:r>
+            <w:fldChar w:fldCharType="separate"/>
+          </w:r>
+          <w:r>
+            <w:rPr>
+              <w:sz w:val="16"/>
+            </w:rPr>
+            <w:t>2019</w:t>
+          </w:r>
+          <w:r>
+            <w:rPr>
+              <w:sz w:val="16"/>
+            </w:rPr>
+            <w:t>-</w:t>
+          </w:r>
+          <w:r>
+            <w:rPr>
+              <w:sz w:val="16"/>
+            </w:rPr>
+            <w:t>04</w:t>
+          </w:r>
+          <w:r>
+            <w:rPr>
+              <w:sz w:val="16"/>
+            </w:rPr>
+            <w:t>-</w:t>
+          </w:r>
+          <w:r>
+            <w:rPr>
+              <w:sz w:val="16"/>
+            </w:rPr>
+            <w:t>13</w:t>
+          </w:r>
+          <w:r>
+            <w:rPr>
+              <w:sz w:val="16"/>
+            </w:rPr>
+            <w:fldChar w:fldCharType="end"/>
+          </w:r>
         </w:p>
       </w:tc>
     </w:tr>
@@ -3576,8 +3602,8 @@
 </file>
 
 <file path=word/numbering.xml><?xml version="1.0" encoding="utf-8"?>
-<w:numbering xmlns:ve="http://schemas.openxmlformats.org/markup-compatibility/2006" xmlns:o="urn:schemas-microsoft-com:office:office" xmlns:r="http://schemas.openxmlformats.org/officeDocument/2006/relationships" xmlns:m="http://schemas.openxmlformats.org/officeDocument/2006/math" xmlns:v="urn:schemas-microsoft-com:vml" xmlns:wp="http://schemas.openxmlformats.org/drawingml/2006/wordprocessingDrawing" xmlns:w10="urn:schemas-microsoft-com:office:word" xmlns:w="http://schemas.openxmlformats.org/wordprocessingml/2006/main" xmlns:wne="http://schemas.microsoft.com/office/word/2006/wordml">
-  <w:abstractNum w:abstractNumId="0">
+<w:numbering xmlns:wpc="http://schemas.microsoft.com/office/word/2010/wordprocessingCanvas" xmlns:cx="http://schemas.microsoft.com/office/drawing/2014/chartex" xmlns:cx1="http://schemas.microsoft.com/office/drawing/2015/9/8/chartex" xmlns:mc="http://schemas.openxmlformats.org/markup-compatibility/2006" xmlns:o="urn:schemas-microsoft-com:office:office" xmlns:r="http://schemas.openxmlformats.org/officeDocument/2006/relationships" xmlns:m="http://schemas.openxmlformats.org/officeDocument/2006/math" xmlns:v="urn:schemas-microsoft-com:vml" xmlns:wp14="http://schemas.microsoft.com/office/word/2010/wordprocessingDrawing" xmlns:wp="http://schemas.openxmlformats.org/drawingml/2006/wordprocessingDrawing" xmlns:w10="urn:schemas-microsoft-com:office:word" xmlns:w="http://schemas.openxmlformats.org/wordprocessingml/2006/main" xmlns:w14="http://schemas.microsoft.com/office/word/2010/wordml" xmlns:w15="http://schemas.microsoft.com/office/word/2012/wordml" xmlns:w16se="http://schemas.microsoft.com/office/word/2015/wordml/symex" xmlns:wpg="http://schemas.microsoft.com/office/word/2010/wordprocessingGroup" xmlns:wpi="http://schemas.microsoft.com/office/word/2010/wordprocessingInk" xmlns:wne="http://schemas.microsoft.com/office/word/2006/wordml" xmlns:wps="http://schemas.microsoft.com/office/word/2010/wordprocessingShape" mc:Ignorable="w14 w15 w16se wp14">
+  <w:abstractNum w:abstractNumId="0" w15:restartNumberingAfterBreak="0">
     <w:nsid w:val="FFFFFFFE"/>
     <w:multiLevelType w:val="singleLevel"/>
     <w:tmpl w:val="50ECD278"/>
@@ -3587,7 +3613,7 @@
       <w:lvlJc w:val="left"/>
     </w:lvl>
   </w:abstractNum>
-  <w:abstractNum w:abstractNumId="1">
+  <w:abstractNum w:abstractNumId="1" w15:restartNumberingAfterBreak="0">
     <w:nsid w:val="00CC412E"/>
     <w:multiLevelType w:val="multilevel"/>
     <w:tmpl w:val="904E8CF4"/>
@@ -3724,7 +3750,7 @@
       </w:rPr>
     </w:lvl>
   </w:abstractNum>
-  <w:abstractNum w:abstractNumId="2">
+  <w:abstractNum w:abstractNumId="2" w15:restartNumberingAfterBreak="0">
     <w:nsid w:val="03FA2BC4"/>
     <w:multiLevelType w:val="hybridMultilevel"/>
     <w:tmpl w:val="7764D77E"/>
@@ -3837,7 +3863,7 @@
       </w:rPr>
     </w:lvl>
   </w:abstractNum>
-  <w:abstractNum w:abstractNumId="3">
+  <w:abstractNum w:abstractNumId="3" w15:restartNumberingAfterBreak="0">
     <w:nsid w:val="0AFD4812"/>
     <w:multiLevelType w:val="hybridMultilevel"/>
     <w:tmpl w:val="50646D58"/>
@@ -3950,7 +3976,7 @@
       </w:rPr>
     </w:lvl>
   </w:abstractNum>
-  <w:abstractNum w:abstractNumId="4">
+  <w:abstractNum w:abstractNumId="4" w15:restartNumberingAfterBreak="0">
     <w:nsid w:val="100D02F6"/>
     <w:multiLevelType w:val="hybridMultilevel"/>
     <w:tmpl w:val="72441A7A"/>
@@ -4090,7 +4116,7 @@
       </w:rPr>
     </w:lvl>
   </w:abstractNum>
-  <w:abstractNum w:abstractNumId="5">
+  <w:abstractNum w:abstractNumId="5" w15:restartNumberingAfterBreak="0">
     <w:nsid w:val="16503B0D"/>
     <w:multiLevelType w:val="hybridMultilevel"/>
     <w:tmpl w:val="BC8CD520"/>
@@ -4179,7 +4205,7 @@
       </w:pPr>
     </w:lvl>
   </w:abstractNum>
-  <w:abstractNum w:abstractNumId="6">
+  <w:abstractNum w:abstractNumId="6" w15:restartNumberingAfterBreak="0">
     <w:nsid w:val="1C010595"/>
     <w:multiLevelType w:val="hybridMultilevel"/>
     <w:tmpl w:val="BB4E430C"/>
@@ -4319,7 +4345,7 @@
       </w:rPr>
     </w:lvl>
   </w:abstractNum>
-  <w:abstractNum w:abstractNumId="7">
+  <w:abstractNum w:abstractNumId="7" w15:restartNumberingAfterBreak="0">
     <w:nsid w:val="245C0978"/>
     <w:multiLevelType w:val="hybridMultilevel"/>
     <w:tmpl w:val="84C86FB6"/>
@@ -4408,7 +4434,7 @@
       </w:pPr>
     </w:lvl>
   </w:abstractNum>
-  <w:abstractNum w:abstractNumId="8">
+  <w:abstractNum w:abstractNumId="8" w15:restartNumberingAfterBreak="0">
     <w:nsid w:val="254A3998"/>
     <w:multiLevelType w:val="hybridMultilevel"/>
     <w:tmpl w:val="B3A8DEEE"/>
@@ -4522,7 +4548,7 @@
       </w:rPr>
     </w:lvl>
   </w:abstractNum>
-  <w:abstractNum w:abstractNumId="9">
+  <w:abstractNum w:abstractNumId="9" w15:restartNumberingAfterBreak="0">
     <w:nsid w:val="34A844C1"/>
     <w:multiLevelType w:val="hybridMultilevel"/>
     <w:tmpl w:val="A71C5AA0"/>
@@ -4634,7 +4660,7 @@
       </w:rPr>
     </w:lvl>
   </w:abstractNum>
-  <w:abstractNum w:abstractNumId="10">
+  <w:abstractNum w:abstractNumId="10" w15:restartNumberingAfterBreak="0">
     <w:nsid w:val="36593F38"/>
     <w:multiLevelType w:val="hybridMultilevel"/>
     <w:tmpl w:val="109229D6"/>
@@ -4720,7 +4746,7 @@
       </w:pPr>
     </w:lvl>
   </w:abstractNum>
-  <w:abstractNum w:abstractNumId="11">
+  <w:abstractNum w:abstractNumId="11" w15:restartNumberingAfterBreak="0">
     <w:nsid w:val="3BD47533"/>
     <w:multiLevelType w:val="multilevel"/>
     <w:tmpl w:val="82602DD8"/>
@@ -4870,7 +4896,7 @@
       </w:rPr>
     </w:lvl>
   </w:abstractNum>
-  <w:abstractNum w:abstractNumId="12">
+  <w:abstractNum w:abstractNumId="12" w15:restartNumberingAfterBreak="0">
     <w:nsid w:val="3D581639"/>
     <w:multiLevelType w:val="hybridMultilevel"/>
     <w:tmpl w:val="6880691E"/>
@@ -4959,7 +4985,7 @@
       </w:pPr>
     </w:lvl>
   </w:abstractNum>
-  <w:abstractNum w:abstractNumId="13">
+  <w:abstractNum w:abstractNumId="13" w15:restartNumberingAfterBreak="0">
     <w:nsid w:val="3FF56203"/>
     <w:multiLevelType w:val="hybridMultilevel"/>
     <w:tmpl w:val="53A09D4A"/>
@@ -5048,7 +5074,7 @@
       </w:pPr>
     </w:lvl>
   </w:abstractNum>
-  <w:abstractNum w:abstractNumId="14">
+  <w:abstractNum w:abstractNumId="14" w15:restartNumberingAfterBreak="0">
     <w:nsid w:val="44164066"/>
     <w:multiLevelType w:val="multilevel"/>
     <w:tmpl w:val="5D9A44DA"/>
@@ -5185,7 +5211,7 @@
       </w:rPr>
     </w:lvl>
   </w:abstractNum>
-  <w:abstractNum w:abstractNumId="15">
+  <w:abstractNum w:abstractNumId="15" w15:restartNumberingAfterBreak="0">
     <w:nsid w:val="45D536CB"/>
     <w:multiLevelType w:val="hybridMultilevel"/>
     <w:tmpl w:val="D122BFE8"/>
@@ -5274,7 +5300,7 @@
       </w:pPr>
     </w:lvl>
   </w:abstractNum>
-  <w:abstractNum w:abstractNumId="16">
+  <w:abstractNum w:abstractNumId="16" w15:restartNumberingAfterBreak="0">
     <w:nsid w:val="57B750AC"/>
     <w:multiLevelType w:val="hybridMultilevel"/>
     <w:tmpl w:val="3B6CF1C0"/>
@@ -5414,7 +5440,7 @@
       </w:rPr>
     </w:lvl>
   </w:abstractNum>
-  <w:abstractNum w:abstractNumId="17">
+  <w:abstractNum w:abstractNumId="17" w15:restartNumberingAfterBreak="0">
     <w:nsid w:val="5B8951E1"/>
     <w:multiLevelType w:val="hybridMultilevel"/>
     <w:tmpl w:val="4622025A"/>
@@ -5503,7 +5529,7 @@
       </w:pPr>
     </w:lvl>
   </w:abstractNum>
-  <w:abstractNum w:abstractNumId="18">
+  <w:abstractNum w:abstractNumId="18" w15:restartNumberingAfterBreak="0">
     <w:nsid w:val="5BDB2E56"/>
     <w:multiLevelType w:val="hybridMultilevel"/>
     <w:tmpl w:val="D0643564"/>
@@ -5592,7 +5618,7 @@
       </w:pPr>
     </w:lvl>
   </w:abstractNum>
-  <w:abstractNum w:abstractNumId="19">
+  <w:abstractNum w:abstractNumId="19" w15:restartNumberingAfterBreak="0">
     <w:nsid w:val="5C2D78C0"/>
     <w:multiLevelType w:val="hybridMultilevel"/>
     <w:tmpl w:val="46628546"/>
@@ -5732,7 +5758,7 @@
       </w:rPr>
     </w:lvl>
   </w:abstractNum>
-  <w:abstractNum w:abstractNumId="20">
+  <w:abstractNum w:abstractNumId="20" w15:restartNumberingAfterBreak="0">
     <w:nsid w:val="5F3844BF"/>
     <w:multiLevelType w:val="hybridMultilevel"/>
     <w:tmpl w:val="0010DC3C"/>
@@ -5821,7 +5847,7 @@
       </w:pPr>
     </w:lvl>
   </w:abstractNum>
-  <w:abstractNum w:abstractNumId="21">
+  <w:abstractNum w:abstractNumId="21" w15:restartNumberingAfterBreak="0">
     <w:nsid w:val="64764F29"/>
     <w:multiLevelType w:val="hybridMultilevel"/>
     <w:tmpl w:val="2AD80C04"/>
@@ -5912,7 +5938,7 @@
       </w:pPr>
     </w:lvl>
   </w:abstractNum>
-  <w:abstractNum w:abstractNumId="22">
+  <w:abstractNum w:abstractNumId="22" w15:restartNumberingAfterBreak="0">
     <w:nsid w:val="6B1668B1"/>
     <w:multiLevelType w:val="hybridMultilevel"/>
     <w:tmpl w:val="32A666E2"/>
@@ -6025,7 +6051,7 @@
       </w:pPr>
     </w:lvl>
   </w:abstractNum>
-  <w:abstractNum w:abstractNumId="23">
+  <w:abstractNum w:abstractNumId="23" w15:restartNumberingAfterBreak="0">
     <w:nsid w:val="6F8B67BB"/>
     <w:multiLevelType w:val="hybridMultilevel"/>
     <w:tmpl w:val="C93C9B16"/>
@@ -6165,7 +6191,7 @@
       </w:rPr>
     </w:lvl>
   </w:abstractNum>
-  <w:abstractNum w:abstractNumId="24">
+  <w:abstractNum w:abstractNumId="24" w15:restartNumberingAfterBreak="0">
     <w:nsid w:val="77D754A3"/>
     <w:multiLevelType w:val="hybridMultilevel"/>
     <w:tmpl w:val="47B0C074"/>
@@ -6254,7 +6280,7 @@
       </w:pPr>
     </w:lvl>
   </w:abstractNum>
-  <w:abstractNum w:abstractNumId="25">
+  <w:abstractNum w:abstractNumId="25" w15:restartNumberingAfterBreak="0">
     <w:nsid w:val="7E3D3E50"/>
     <w:multiLevelType w:val="hybridMultilevel"/>
     <w:tmpl w:val="C86A3736"/>
@@ -6442,7 +6468,7 @@
 </file>
 
 <file path=word/styles.xml><?xml version="1.0" encoding="utf-8"?>
-<w:styles xmlns:r="http://schemas.openxmlformats.org/officeDocument/2006/relationships" xmlns:w="http://schemas.openxmlformats.org/wordprocessingml/2006/main">
+<w:styles xmlns:mc="http://schemas.openxmlformats.org/markup-compatibility/2006" xmlns:r="http://schemas.openxmlformats.org/officeDocument/2006/relationships" xmlns:w="http://schemas.openxmlformats.org/wordprocessingml/2006/main" xmlns:w14="http://schemas.microsoft.com/office/word/2010/wordml" xmlns:w15="http://schemas.microsoft.com/office/word/2012/wordml" xmlns:w16se="http://schemas.microsoft.com/office/word/2015/wordml/symex" mc:Ignorable="w14 w15 w16se">
   <w:docDefaults>
     <w:rPrDefault>
       <w:rPr>
@@ -6452,150 +6478,371 @@
     </w:rPrDefault>
     <w:pPrDefault/>
   </w:docDefaults>
-  <w:latentStyles w:defLockedState="0" w:defUIPriority="0" w:defSemiHidden="1" w:defUnhideWhenUsed="1" w:defQFormat="0" w:count="267">
-    <w:lsdException w:name="Normal" w:semiHidden="0" w:unhideWhenUsed="0" w:qFormat="1"/>
-    <w:lsdException w:name="heading 1" w:semiHidden="0" w:unhideWhenUsed="0" w:qFormat="1"/>
-    <w:lsdException w:name="heading 2" w:semiHidden="0" w:unhideWhenUsed="0" w:qFormat="1"/>
-    <w:lsdException w:name="heading 3" w:semiHidden="0" w:unhideWhenUsed="0" w:qFormat="1"/>
-    <w:lsdException w:name="heading 4" w:semiHidden="0" w:unhideWhenUsed="0" w:qFormat="1"/>
-    <w:lsdException w:name="heading 5" w:semiHidden="0" w:unhideWhenUsed="0" w:qFormat="1"/>
-    <w:lsdException w:name="heading 6" w:semiHidden="0" w:unhideWhenUsed="0" w:qFormat="1"/>
-    <w:lsdException w:name="heading 7" w:qFormat="1"/>
-    <w:lsdException w:name="heading 8" w:qFormat="1"/>
-    <w:lsdException w:name="heading 9" w:qFormat="1"/>
-    <w:lsdException w:name="toc 1" w:uiPriority="39"/>
-    <w:lsdException w:name="toc 2" w:uiPriority="39"/>
-    <w:lsdException w:name="toc 3" w:uiPriority="39"/>
-    <w:lsdException w:name="footer" w:uiPriority="99"/>
-    <w:lsdException w:name="caption" w:qFormat="1"/>
-    <w:lsdException w:name="table of figures" w:uiPriority="99"/>
-    <w:lsdException w:name="List Number" w:semiHidden="0" w:unhideWhenUsed="0"/>
-    <w:lsdException w:name="List 4" w:semiHidden="0" w:unhideWhenUsed="0"/>
-    <w:lsdException w:name="List 5" w:semiHidden="0" w:unhideWhenUsed="0"/>
-    <w:lsdException w:name="Title" w:semiHidden="0" w:unhideWhenUsed="0" w:qFormat="1"/>
-    <w:lsdException w:name="Subtitle" w:semiHidden="0" w:uiPriority="11" w:unhideWhenUsed="0" w:qFormat="1"/>
-    <w:lsdException w:name="Salutation" w:semiHidden="0" w:unhideWhenUsed="0"/>
-    <w:lsdException w:name="Date" w:semiHidden="0" w:unhideWhenUsed="0"/>
-    <w:lsdException w:name="Body Text First Indent" w:semiHidden="0" w:unhideWhenUsed="0"/>
-    <w:lsdException w:name="Hyperlink" w:uiPriority="99"/>
-    <w:lsdException w:name="FollowedHyperlink" w:uiPriority="99"/>
-    <w:lsdException w:name="Strong" w:semiHidden="0" w:unhideWhenUsed="0" w:qFormat="1"/>
-    <w:lsdException w:name="Emphasis" w:semiHidden="0" w:uiPriority="20" w:unhideWhenUsed="0" w:qFormat="1"/>
-    <w:lsdException w:name="Normal (Web)" w:uiPriority="99"/>
-    <w:lsdException w:name="No List" w:uiPriority="99"/>
-    <w:lsdException w:name="Balloon Text" w:uiPriority="99"/>
-    <w:lsdException w:name="Table Grid" w:semiHidden="0" w:unhideWhenUsed="0"/>
-    <w:lsdException w:name="Placeholder Text" w:uiPriority="99" w:unhideWhenUsed="0"/>
-    <w:lsdException w:name="No Spacing" w:semiHidden="0" w:uiPriority="1" w:unhideWhenUsed="0" w:qFormat="1"/>
-    <w:lsdException w:name="Light Shading" w:semiHidden="0" w:uiPriority="60" w:unhideWhenUsed="0"/>
-    <w:lsdException w:name="Light List" w:semiHidden="0" w:uiPriority="61" w:unhideWhenUsed="0"/>
-    <w:lsdException w:name="Light Grid" w:semiHidden="0" w:uiPriority="62" w:unhideWhenUsed="0"/>
-    <w:lsdException w:name="Medium Shading 1" w:semiHidden="0" w:uiPriority="63" w:unhideWhenUsed="0"/>
-    <w:lsdException w:name="Medium Shading 2" w:semiHidden="0" w:uiPriority="64" w:unhideWhenUsed="0"/>
-    <w:lsdException w:name="Medium List 1" w:semiHidden="0" w:uiPriority="65" w:unhideWhenUsed="0"/>
-    <w:lsdException w:name="Medium List 2" w:semiHidden="0" w:uiPriority="66" w:unhideWhenUsed="0"/>
-    <w:lsdException w:name="Medium Grid 1" w:semiHidden="0" w:uiPriority="67" w:unhideWhenUsed="0"/>
-    <w:lsdException w:name="Medium Grid 2" w:semiHidden="0" w:uiPriority="68" w:unhideWhenUsed="0"/>
-    <w:lsdException w:name="Medium Grid 3" w:semiHidden="0" w:uiPriority="69" w:unhideWhenUsed="0"/>
-    <w:lsdException w:name="Dark List" w:semiHidden="0" w:uiPriority="70" w:unhideWhenUsed="0"/>
-    <w:lsdException w:name="Colorful Shading" w:semiHidden="0" w:uiPriority="71" w:unhideWhenUsed="0"/>
-    <w:lsdException w:name="Colorful List" w:semiHidden="0" w:uiPriority="72" w:unhideWhenUsed="0"/>
-    <w:lsdException w:name="Colorful Grid" w:semiHidden="0" w:uiPriority="73" w:unhideWhenUsed="0"/>
-    <w:lsdException w:name="Light Shading Accent 1" w:semiHidden="0" w:uiPriority="60" w:unhideWhenUsed="0"/>
-    <w:lsdException w:name="Light List Accent 1" w:semiHidden="0" w:uiPriority="61" w:unhideWhenUsed="0"/>
-    <w:lsdException w:name="Light Grid Accent 1" w:semiHidden="0" w:uiPriority="62" w:unhideWhenUsed="0"/>
-    <w:lsdException w:name="Medium Shading 1 Accent 1" w:semiHidden="0" w:uiPriority="63" w:unhideWhenUsed="0"/>
-    <w:lsdException w:name="Medium Shading 2 Accent 1" w:semiHidden="0" w:uiPriority="64" w:unhideWhenUsed="0"/>
-    <w:lsdException w:name="Medium List 1 Accent 1" w:semiHidden="0" w:uiPriority="65" w:unhideWhenUsed="0"/>
-    <w:lsdException w:name="Revision" w:uiPriority="99" w:unhideWhenUsed="0"/>
-    <w:lsdException w:name="List Paragraph" w:semiHidden="0" w:uiPriority="34" w:unhideWhenUsed="0" w:qFormat="1"/>
-    <w:lsdException w:name="Quote" w:semiHidden="0" w:uiPriority="29" w:unhideWhenUsed="0" w:qFormat="1"/>
-    <w:lsdException w:name="Intense Quote" w:semiHidden="0" w:uiPriority="30" w:unhideWhenUsed="0" w:qFormat="1"/>
-    <w:lsdException w:name="Medium List 2 Accent 1" w:semiHidden="0" w:uiPriority="66" w:unhideWhenUsed="0"/>
-    <w:lsdException w:name="Medium Grid 1 Accent 1" w:semiHidden="0" w:uiPriority="67" w:unhideWhenUsed="0"/>
-    <w:lsdException w:name="Medium Grid 2 Accent 1" w:semiHidden="0" w:uiPriority="68" w:unhideWhenUsed="0"/>
-    <w:lsdException w:name="Medium Grid 3 Accent 1" w:semiHidden="0" w:uiPriority="69" w:unhideWhenUsed="0"/>
-    <w:lsdException w:name="Dark List Accent 1" w:semiHidden="0" w:uiPriority="70" w:unhideWhenUsed="0"/>
-    <w:lsdException w:name="Colorful Shading Accent 1" w:semiHidden="0" w:uiPriority="71" w:unhideWhenUsed="0"/>
-    <w:lsdException w:name="Colorful List Accent 1" w:semiHidden="0" w:uiPriority="72" w:unhideWhenUsed="0"/>
-    <w:lsdException w:name="Colorful Grid Accent 1" w:semiHidden="0" w:uiPriority="73" w:unhideWhenUsed="0"/>
-    <w:lsdException w:name="Light Shading Accent 2" w:semiHidden="0" w:uiPriority="60" w:unhideWhenUsed="0"/>
-    <w:lsdException w:name="Light List Accent 2" w:semiHidden="0" w:uiPriority="61" w:unhideWhenUsed="0"/>
-    <w:lsdException w:name="Light Grid Accent 2" w:semiHidden="0" w:uiPriority="62" w:unhideWhenUsed="0"/>
-    <w:lsdException w:name="Medium Shading 1 Accent 2" w:semiHidden="0" w:uiPriority="63" w:unhideWhenUsed="0"/>
-    <w:lsdException w:name="Medium Shading 2 Accent 2" w:semiHidden="0" w:uiPriority="64" w:unhideWhenUsed="0"/>
-    <w:lsdException w:name="Medium List 1 Accent 2" w:semiHidden="0" w:uiPriority="65" w:unhideWhenUsed="0"/>
-    <w:lsdException w:name="Medium List 2 Accent 2" w:semiHidden="0" w:uiPriority="66" w:unhideWhenUsed="0"/>
-    <w:lsdException w:name="Medium Grid 1 Accent 2" w:semiHidden="0" w:uiPriority="67" w:unhideWhenUsed="0"/>
-    <w:lsdException w:name="Medium Grid 2 Accent 2" w:semiHidden="0" w:uiPriority="68" w:unhideWhenUsed="0"/>
-    <w:lsdException w:name="Medium Grid 3 Accent 2" w:semiHidden="0" w:uiPriority="69" w:unhideWhenUsed="0"/>
-    <w:lsdException w:name="Dark List Accent 2" w:semiHidden="0" w:uiPriority="70" w:unhideWhenUsed="0"/>
-    <w:lsdException w:name="Colorful Shading Accent 2" w:semiHidden="0" w:uiPriority="71" w:unhideWhenUsed="0"/>
-    <w:lsdException w:name="Colorful List Accent 2" w:semiHidden="0" w:uiPriority="72" w:unhideWhenUsed="0"/>
-    <w:lsdException w:name="Colorful Grid Accent 2" w:semiHidden="0" w:uiPriority="73" w:unhideWhenUsed="0"/>
-    <w:lsdException w:name="Light Shading Accent 3" w:semiHidden="0" w:uiPriority="60" w:unhideWhenUsed="0"/>
-    <w:lsdException w:name="Light List Accent 3" w:semiHidden="0" w:uiPriority="61" w:unhideWhenUsed="0"/>
-    <w:lsdException w:name="Light Grid Accent 3" w:semiHidden="0" w:uiPriority="62" w:unhideWhenUsed="0"/>
-    <w:lsdException w:name="Medium Shading 1 Accent 3" w:semiHidden="0" w:uiPriority="63" w:unhideWhenUsed="0"/>
-    <w:lsdException w:name="Medium Shading 2 Accent 3" w:semiHidden="0" w:uiPriority="64" w:unhideWhenUsed="0"/>
-    <w:lsdException w:name="Medium List 1 Accent 3" w:semiHidden="0" w:uiPriority="65" w:unhideWhenUsed="0"/>
-    <w:lsdException w:name="Medium List 2 Accent 3" w:semiHidden="0" w:uiPriority="66" w:unhideWhenUsed="0"/>
-    <w:lsdException w:name="Medium Grid 1 Accent 3" w:semiHidden="0" w:uiPriority="67" w:unhideWhenUsed="0"/>
-    <w:lsdException w:name="Medium Grid 2 Accent 3" w:semiHidden="0" w:uiPriority="68" w:unhideWhenUsed="0"/>
-    <w:lsdException w:name="Medium Grid 3 Accent 3" w:semiHidden="0" w:uiPriority="69" w:unhideWhenUsed="0"/>
-    <w:lsdException w:name="Dark List Accent 3" w:semiHidden="0" w:uiPriority="70" w:unhideWhenUsed="0"/>
-    <w:lsdException w:name="Colorful Shading Accent 3" w:semiHidden="0" w:uiPriority="71" w:unhideWhenUsed="0"/>
-    <w:lsdException w:name="Colorful List Accent 3" w:semiHidden="0" w:uiPriority="72" w:unhideWhenUsed="0"/>
-    <w:lsdException w:name="Colorful Grid Accent 3" w:semiHidden="0" w:uiPriority="73" w:unhideWhenUsed="0"/>
-    <w:lsdException w:name="Light Shading Accent 4" w:semiHidden="0" w:uiPriority="60" w:unhideWhenUsed="0"/>
-    <w:lsdException w:name="Light List Accent 4" w:semiHidden="0" w:uiPriority="61" w:unhideWhenUsed="0"/>
-    <w:lsdException w:name="Light Grid Accent 4" w:semiHidden="0" w:uiPriority="62" w:unhideWhenUsed="0"/>
-    <w:lsdException w:name="Medium Shading 1 Accent 4" w:semiHidden="0" w:uiPriority="63" w:unhideWhenUsed="0"/>
-    <w:lsdException w:name="Medium Shading 2 Accent 4" w:semiHidden="0" w:uiPriority="64" w:unhideWhenUsed="0"/>
-    <w:lsdException w:name="Medium List 1 Accent 4" w:semiHidden="0" w:uiPriority="65" w:unhideWhenUsed="0"/>
-    <w:lsdException w:name="Medium List 2 Accent 4" w:semiHidden="0" w:uiPriority="66" w:unhideWhenUsed="0"/>
-    <w:lsdException w:name="Medium Grid 1 Accent 4" w:semiHidden="0" w:uiPriority="67" w:unhideWhenUsed="0"/>
-    <w:lsdException w:name="Medium Grid 2 Accent 4" w:semiHidden="0" w:uiPriority="68" w:unhideWhenUsed="0"/>
-    <w:lsdException w:name="Medium Grid 3 Accent 4" w:semiHidden="0" w:uiPriority="69" w:unhideWhenUsed="0"/>
-    <w:lsdException w:name="Dark List Accent 4" w:semiHidden="0" w:uiPriority="70" w:unhideWhenUsed="0"/>
-    <w:lsdException w:name="Colorful Shading Accent 4" w:semiHidden="0" w:uiPriority="71" w:unhideWhenUsed="0"/>
-    <w:lsdException w:name="Colorful List Accent 4" w:semiHidden="0" w:uiPriority="72" w:unhideWhenUsed="0"/>
-    <w:lsdException w:name="Colorful Grid Accent 4" w:semiHidden="0" w:uiPriority="73" w:unhideWhenUsed="0"/>
-    <w:lsdException w:name="Light Shading Accent 5" w:semiHidden="0" w:uiPriority="60" w:unhideWhenUsed="0"/>
-    <w:lsdException w:name="Light List Accent 5" w:semiHidden="0" w:uiPriority="61" w:unhideWhenUsed="0"/>
-    <w:lsdException w:name="Light Grid Accent 5" w:semiHidden="0" w:uiPriority="62" w:unhideWhenUsed="0"/>
-    <w:lsdException w:name="Medium Shading 1 Accent 5" w:semiHidden="0" w:uiPriority="63" w:unhideWhenUsed="0"/>
-    <w:lsdException w:name="Medium Shading 2 Accent 5" w:semiHidden="0" w:uiPriority="64" w:unhideWhenUsed="0"/>
-    <w:lsdException w:name="Medium List 1 Accent 5" w:semiHidden="0" w:uiPriority="65" w:unhideWhenUsed="0"/>
-    <w:lsdException w:name="Medium List 2 Accent 5" w:semiHidden="0" w:uiPriority="66" w:unhideWhenUsed="0"/>
-    <w:lsdException w:name="Medium Grid 1 Accent 5" w:semiHidden="0" w:uiPriority="67" w:unhideWhenUsed="0"/>
-    <w:lsdException w:name="Medium Grid 2 Accent 5" w:semiHidden="0" w:uiPriority="68" w:unhideWhenUsed="0"/>
-    <w:lsdException w:name="Medium Grid 3 Accent 5" w:semiHidden="0" w:uiPriority="69" w:unhideWhenUsed="0"/>
-    <w:lsdException w:name="Dark List Accent 5" w:semiHidden="0" w:uiPriority="70" w:unhideWhenUsed="0"/>
-    <w:lsdException w:name="Colorful Shading Accent 5" w:semiHidden="0" w:uiPriority="71" w:unhideWhenUsed="0"/>
-    <w:lsdException w:name="Colorful List Accent 5" w:semiHidden="0" w:uiPriority="72" w:unhideWhenUsed="0"/>
-    <w:lsdException w:name="Colorful Grid Accent 5" w:semiHidden="0" w:uiPriority="73" w:unhideWhenUsed="0"/>
-    <w:lsdException w:name="Light Shading Accent 6" w:semiHidden="0" w:uiPriority="60" w:unhideWhenUsed="0"/>
-    <w:lsdException w:name="Light List Accent 6" w:semiHidden="0" w:uiPriority="61" w:unhideWhenUsed="0"/>
-    <w:lsdException w:name="Light Grid Accent 6" w:semiHidden="0" w:uiPriority="62" w:unhideWhenUsed="0"/>
-    <w:lsdException w:name="Medium Shading 1 Accent 6" w:semiHidden="0" w:uiPriority="63" w:unhideWhenUsed="0"/>
-    <w:lsdException w:name="Medium Shading 2 Accent 6" w:semiHidden="0" w:uiPriority="64" w:unhideWhenUsed="0"/>
-    <w:lsdException w:name="Medium List 1 Accent 6" w:semiHidden="0" w:uiPriority="65" w:unhideWhenUsed="0"/>
-    <w:lsdException w:name="Medium List 2 Accent 6" w:semiHidden="0" w:uiPriority="66" w:unhideWhenUsed="0"/>
-    <w:lsdException w:name="Medium Grid 1 Accent 6" w:semiHidden="0" w:uiPriority="67" w:unhideWhenUsed="0"/>
-    <w:lsdException w:name="Medium Grid 2 Accent 6" w:semiHidden="0" w:uiPriority="68" w:unhideWhenUsed="0"/>
-    <w:lsdException w:name="Medium Grid 3 Accent 6" w:semiHidden="0" w:uiPriority="69" w:unhideWhenUsed="0"/>
-    <w:lsdException w:name="Dark List Accent 6" w:semiHidden="0" w:uiPriority="70" w:unhideWhenUsed="0"/>
-    <w:lsdException w:name="Colorful Shading Accent 6" w:semiHidden="0" w:uiPriority="71" w:unhideWhenUsed="0"/>
-    <w:lsdException w:name="Colorful List Accent 6" w:semiHidden="0" w:uiPriority="72" w:unhideWhenUsed="0"/>
-    <w:lsdException w:name="Colorful Grid Accent 6" w:semiHidden="0" w:uiPriority="73" w:unhideWhenUsed="0"/>
-    <w:lsdException w:name="Subtle Emphasis" w:semiHidden="0" w:uiPriority="19" w:unhideWhenUsed="0" w:qFormat="1"/>
-    <w:lsdException w:name="Intense Emphasis" w:semiHidden="0" w:uiPriority="21" w:unhideWhenUsed="0" w:qFormat="1"/>
-    <w:lsdException w:name="Subtle Reference" w:semiHidden="0" w:uiPriority="31" w:unhideWhenUsed="0" w:qFormat="1"/>
-    <w:lsdException w:name="Intense Reference" w:semiHidden="0" w:uiPriority="32" w:unhideWhenUsed="0" w:qFormat="1"/>
-    <w:lsdException w:name="Book Title" w:semiHidden="0" w:uiPriority="33" w:unhideWhenUsed="0" w:qFormat="1"/>
-    <w:lsdException w:name="Bibliography" w:uiPriority="37"/>
-    <w:lsdException w:name="TOC Heading" w:uiPriority="39" w:qFormat="1"/>
+  <w:latentStyles w:defLockedState="0" w:defUIPriority="0" w:defSemiHidden="0" w:defUnhideWhenUsed="0" w:defQFormat="0" w:count="371">
+    <w:lsdException w:name="Normal" w:qFormat="1"/>
+    <w:lsdException w:name="heading 1" w:qFormat="1"/>
+    <w:lsdException w:name="heading 2" w:qFormat="1"/>
+    <w:lsdException w:name="heading 3" w:qFormat="1"/>
+    <w:lsdException w:name="heading 4" w:qFormat="1"/>
+    <w:lsdException w:name="heading 5" w:qFormat="1"/>
+    <w:lsdException w:name="heading 6" w:qFormat="1"/>
+    <w:lsdException w:name="heading 7" w:semiHidden="1" w:unhideWhenUsed="1" w:qFormat="1"/>
+    <w:lsdException w:name="heading 8" w:semiHidden="1" w:unhideWhenUsed="1" w:qFormat="1"/>
+    <w:lsdException w:name="heading 9" w:semiHidden="1" w:unhideWhenUsed="1" w:qFormat="1"/>
+    <w:lsdException w:name="index 1" w:semiHidden="1" w:unhideWhenUsed="1"/>
+    <w:lsdException w:name="index 2" w:semiHidden="1" w:unhideWhenUsed="1"/>
+    <w:lsdException w:name="index 3" w:semiHidden="1" w:unhideWhenUsed="1"/>
+    <w:lsdException w:name="index 4" w:semiHidden="1" w:unhideWhenUsed="1"/>
+    <w:lsdException w:name="index 5" w:semiHidden="1" w:unhideWhenUsed="1"/>
+    <w:lsdException w:name="index 6" w:semiHidden="1" w:unhideWhenUsed="1"/>
+    <w:lsdException w:name="index 7" w:semiHidden="1" w:unhideWhenUsed="1"/>
+    <w:lsdException w:name="index 8" w:semiHidden="1" w:unhideWhenUsed="1"/>
+    <w:lsdException w:name="index 9" w:semiHidden="1" w:unhideWhenUsed="1"/>
+    <w:lsdException w:name="toc 1" w:semiHidden="1" w:uiPriority="39" w:unhideWhenUsed="1"/>
+    <w:lsdException w:name="toc 2" w:semiHidden="1" w:uiPriority="39" w:unhideWhenUsed="1"/>
+    <w:lsdException w:name="toc 3" w:semiHidden="1" w:uiPriority="39" w:unhideWhenUsed="1"/>
+    <w:lsdException w:name="toc 4" w:semiHidden="1" w:unhideWhenUsed="1"/>
+    <w:lsdException w:name="toc 5" w:semiHidden="1" w:unhideWhenUsed="1"/>
+    <w:lsdException w:name="toc 6" w:semiHidden="1" w:unhideWhenUsed="1"/>
+    <w:lsdException w:name="toc 7" w:semiHidden="1" w:unhideWhenUsed="1"/>
+    <w:lsdException w:name="toc 8" w:semiHidden="1" w:unhideWhenUsed="1"/>
+    <w:lsdException w:name="toc 9" w:semiHidden="1" w:unhideWhenUsed="1"/>
+    <w:lsdException w:name="Normal Indent" w:semiHidden="1" w:unhideWhenUsed="1"/>
+    <w:lsdException w:name="footnote text" w:semiHidden="1" w:unhideWhenUsed="1"/>
+    <w:lsdException w:name="annotation text" w:semiHidden="1" w:unhideWhenUsed="1"/>
+    <w:lsdException w:name="header" w:semiHidden="1" w:unhideWhenUsed="1"/>
+    <w:lsdException w:name="footer" w:semiHidden="1" w:uiPriority="99" w:unhideWhenUsed="1"/>
+    <w:lsdException w:name="index heading" w:semiHidden="1" w:unhideWhenUsed="1"/>
+    <w:lsdException w:name="caption" w:semiHidden="1" w:unhideWhenUsed="1" w:qFormat="1"/>
+    <w:lsdException w:name="table of figures" w:semiHidden="1" w:uiPriority="99" w:unhideWhenUsed="1"/>
+    <w:lsdException w:name="envelope address" w:semiHidden="1" w:unhideWhenUsed="1"/>
+    <w:lsdException w:name="envelope return" w:semiHidden="1" w:unhideWhenUsed="1"/>
+    <w:lsdException w:name="footnote reference" w:semiHidden="1" w:unhideWhenUsed="1"/>
+    <w:lsdException w:name="annotation reference" w:semiHidden="1" w:unhideWhenUsed="1"/>
+    <w:lsdException w:name="line number" w:semiHidden="1" w:unhideWhenUsed="1"/>
+    <w:lsdException w:name="page number" w:semiHidden="1" w:unhideWhenUsed="1"/>
+    <w:lsdException w:name="endnote reference" w:semiHidden="1" w:unhideWhenUsed="1"/>
+    <w:lsdException w:name="endnote text" w:semiHidden="1" w:unhideWhenUsed="1"/>
+    <w:lsdException w:name="table of authorities" w:semiHidden="1" w:unhideWhenUsed="1"/>
+    <w:lsdException w:name="macro" w:semiHidden="1" w:unhideWhenUsed="1"/>
+    <w:lsdException w:name="toa heading" w:semiHidden="1" w:unhideWhenUsed="1"/>
+    <w:lsdException w:name="List" w:semiHidden="1" w:unhideWhenUsed="1"/>
+    <w:lsdException w:name="List Bullet" w:semiHidden="1" w:unhideWhenUsed="1"/>
+    <w:lsdException w:name="List 2" w:semiHidden="1" w:unhideWhenUsed="1"/>
+    <w:lsdException w:name="List 3" w:semiHidden="1" w:unhideWhenUsed="1"/>
+    <w:lsdException w:name="List Bullet 2" w:semiHidden="1" w:unhideWhenUsed="1"/>
+    <w:lsdException w:name="List Bullet 3" w:semiHidden="1" w:unhideWhenUsed="1"/>
+    <w:lsdException w:name="List Bullet 4" w:semiHidden="1" w:unhideWhenUsed="1"/>
+    <w:lsdException w:name="List Bullet 5" w:semiHidden="1" w:unhideWhenUsed="1"/>
+    <w:lsdException w:name="List Number 2" w:semiHidden="1" w:unhideWhenUsed="1"/>
+    <w:lsdException w:name="List Number 3" w:semiHidden="1" w:unhideWhenUsed="1"/>
+    <w:lsdException w:name="List Number 4" w:semiHidden="1" w:unhideWhenUsed="1"/>
+    <w:lsdException w:name="List Number 5" w:semiHidden="1" w:unhideWhenUsed="1"/>
+    <w:lsdException w:name="Title" w:qFormat="1"/>
+    <w:lsdException w:name="Closing" w:semiHidden="1" w:unhideWhenUsed="1"/>
+    <w:lsdException w:name="Signature" w:semiHidden="1" w:unhideWhenUsed="1"/>
+    <w:lsdException w:name="Default Paragraph Font" w:semiHidden="1" w:unhideWhenUsed="1"/>
+    <w:lsdException w:name="Body Text" w:semiHidden="1" w:unhideWhenUsed="1"/>
+    <w:lsdException w:name="Body Text Indent" w:semiHidden="1" w:unhideWhenUsed="1"/>
+    <w:lsdException w:name="List Continue" w:semiHidden="1" w:unhideWhenUsed="1"/>
+    <w:lsdException w:name="List Continue 2" w:semiHidden="1" w:unhideWhenUsed="1"/>
+    <w:lsdException w:name="List Continue 3" w:semiHidden="1" w:unhideWhenUsed="1"/>
+    <w:lsdException w:name="List Continue 4" w:semiHidden="1" w:unhideWhenUsed="1"/>
+    <w:lsdException w:name="List Continue 5" w:semiHidden="1" w:unhideWhenUsed="1"/>
+    <w:lsdException w:name="Message Header" w:semiHidden="1" w:unhideWhenUsed="1"/>
+    <w:lsdException w:name="Subtitle" w:uiPriority="11" w:qFormat="1"/>
+    <w:lsdException w:name="Body Text First Indent 2" w:semiHidden="1" w:unhideWhenUsed="1"/>
+    <w:lsdException w:name="Note Heading" w:semiHidden="1" w:unhideWhenUsed="1"/>
+    <w:lsdException w:name="Body Text 2" w:semiHidden="1" w:unhideWhenUsed="1"/>
+    <w:lsdException w:name="Body Text 3" w:semiHidden="1" w:unhideWhenUsed="1"/>
+    <w:lsdException w:name="Body Text Indent 2" w:semiHidden="1" w:unhideWhenUsed="1"/>
+    <w:lsdException w:name="Body Text Indent 3" w:semiHidden="1" w:unhideWhenUsed="1"/>
+    <w:lsdException w:name="Block Text" w:semiHidden="1" w:unhideWhenUsed="1"/>
+    <w:lsdException w:name="Hyperlink" w:semiHidden="1" w:uiPriority="99" w:unhideWhenUsed="1"/>
+    <w:lsdException w:name="FollowedHyperlink" w:semiHidden="1" w:uiPriority="99" w:unhideWhenUsed="1"/>
+    <w:lsdException w:name="Strong" w:qFormat="1"/>
+    <w:lsdException w:name="Emphasis" w:uiPriority="20" w:qFormat="1"/>
+    <w:lsdException w:name="Document Map" w:semiHidden="1" w:unhideWhenUsed="1"/>
+    <w:lsdException w:name="Plain Text" w:semiHidden="1" w:unhideWhenUsed="1"/>
+    <w:lsdException w:name="E-mail Signature" w:semiHidden="1" w:unhideWhenUsed="1"/>
+    <w:lsdException w:name="HTML Top of Form" w:semiHidden="1" w:unhideWhenUsed="1"/>
+    <w:lsdException w:name="HTML Bottom of Form" w:semiHidden="1" w:unhideWhenUsed="1"/>
+    <w:lsdException w:name="Normal (Web)" w:semiHidden="1" w:uiPriority="99" w:unhideWhenUsed="1"/>
+    <w:lsdException w:name="HTML Acronym" w:semiHidden="1" w:unhideWhenUsed="1"/>
+    <w:lsdException w:name="HTML Address" w:semiHidden="1" w:unhideWhenUsed="1"/>
+    <w:lsdException w:name="HTML Cite" w:semiHidden="1" w:unhideWhenUsed="1"/>
+    <w:lsdException w:name="HTML Code" w:semiHidden="1" w:unhideWhenUsed="1"/>
+    <w:lsdException w:name="HTML Definition" w:semiHidden="1" w:unhideWhenUsed="1"/>
+    <w:lsdException w:name="HTML Keyboard" w:semiHidden="1" w:unhideWhenUsed="1"/>
+    <w:lsdException w:name="HTML Preformatted" w:semiHidden="1" w:unhideWhenUsed="1"/>
+    <w:lsdException w:name="HTML Sample" w:semiHidden="1" w:unhideWhenUsed="1"/>
+    <w:lsdException w:name="HTML Typewriter" w:semiHidden="1" w:unhideWhenUsed="1"/>
+    <w:lsdException w:name="HTML Variable" w:semiHidden="1" w:unhideWhenUsed="1"/>
+    <w:lsdException w:name="Normal Table" w:semiHidden="1" w:unhideWhenUsed="1"/>
+    <w:lsdException w:name="annotation subject" w:semiHidden="1" w:unhideWhenUsed="1"/>
+    <w:lsdException w:name="No List" w:semiHidden="1" w:uiPriority="99" w:unhideWhenUsed="1"/>
+    <w:lsdException w:name="Outline List 1" w:semiHidden="1" w:unhideWhenUsed="1"/>
+    <w:lsdException w:name="Outline List 2" w:semiHidden="1" w:unhideWhenUsed="1"/>
+    <w:lsdException w:name="Outline List 3" w:semiHidden="1" w:unhideWhenUsed="1"/>
+    <w:lsdException w:name="Table Simple 1" w:semiHidden="1" w:unhideWhenUsed="1"/>
+    <w:lsdException w:name="Table Simple 2" w:semiHidden="1" w:unhideWhenUsed="1"/>
+    <w:lsdException w:name="Table Simple 3" w:semiHidden="1" w:unhideWhenUsed="1"/>
+    <w:lsdException w:name="Table Classic 1" w:semiHidden="1" w:unhideWhenUsed="1"/>
+    <w:lsdException w:name="Table Classic 2" w:semiHidden="1" w:unhideWhenUsed="1"/>
+    <w:lsdException w:name="Table Classic 3" w:semiHidden="1" w:unhideWhenUsed="1"/>
+    <w:lsdException w:name="Table Classic 4" w:semiHidden="1" w:unhideWhenUsed="1"/>
+    <w:lsdException w:name="Table Colorful 1" w:semiHidden="1" w:unhideWhenUsed="1"/>
+    <w:lsdException w:name="Table Colorful 2" w:semiHidden="1" w:unhideWhenUsed="1"/>
+    <w:lsdException w:name="Table Colorful 3" w:semiHidden="1" w:unhideWhenUsed="1"/>
+    <w:lsdException w:name="Table Columns 1" w:semiHidden="1" w:unhideWhenUsed="1"/>
+    <w:lsdException w:name="Table Columns 2" w:semiHidden="1" w:unhideWhenUsed="1"/>
+    <w:lsdException w:name="Table Columns 3" w:semiHidden="1" w:unhideWhenUsed="1"/>
+    <w:lsdException w:name="Table Columns 4" w:semiHidden="1" w:unhideWhenUsed="1"/>
+    <w:lsdException w:name="Table Columns 5" w:semiHidden="1" w:unhideWhenUsed="1"/>
+    <w:lsdException w:name="Table Grid 1" w:semiHidden="1" w:unhideWhenUsed="1"/>
+    <w:lsdException w:name="Table Grid 2" w:semiHidden="1" w:unhideWhenUsed="1"/>
+    <w:lsdException w:name="Table Grid 3" w:semiHidden="1" w:unhideWhenUsed="1"/>
+    <w:lsdException w:name="Table Grid 4" w:semiHidden="1" w:unhideWhenUsed="1"/>
+    <w:lsdException w:name="Table Grid 5" w:semiHidden="1" w:unhideWhenUsed="1"/>
+    <w:lsdException w:name="Table Grid 6" w:semiHidden="1" w:unhideWhenUsed="1"/>
+    <w:lsdException w:name="Table Grid 7" w:semiHidden="1" w:unhideWhenUsed="1"/>
+    <w:lsdException w:name="Table Grid 8" w:semiHidden="1" w:unhideWhenUsed="1"/>
+    <w:lsdException w:name="Table List 1" w:semiHidden="1" w:unhideWhenUsed="1"/>
+    <w:lsdException w:name="Table List 2" w:semiHidden="1" w:unhideWhenUsed="1"/>
+    <w:lsdException w:name="Table List 3" w:semiHidden="1" w:unhideWhenUsed="1"/>
+    <w:lsdException w:name="Table List 4" w:semiHidden="1" w:unhideWhenUsed="1"/>
+    <w:lsdException w:name="Table List 5" w:semiHidden="1" w:unhideWhenUsed="1"/>
+    <w:lsdException w:name="Table List 6" w:semiHidden="1" w:unhideWhenUsed="1"/>
+    <w:lsdException w:name="Table List 7" w:semiHidden="1" w:unhideWhenUsed="1"/>
+    <w:lsdException w:name="Table List 8" w:semiHidden="1" w:unhideWhenUsed="1"/>
+    <w:lsdException w:name="Table 3D effects 1" w:semiHidden="1" w:unhideWhenUsed="1"/>
+    <w:lsdException w:name="Table 3D effects 2" w:semiHidden="1" w:unhideWhenUsed="1"/>
+    <w:lsdException w:name="Table 3D effects 3" w:semiHidden="1" w:unhideWhenUsed="1"/>
+    <w:lsdException w:name="Table Contemporary" w:semiHidden="1" w:unhideWhenUsed="1"/>
+    <w:lsdException w:name="Table Elegant" w:semiHidden="1" w:unhideWhenUsed="1"/>
+    <w:lsdException w:name="Table Professional" w:semiHidden="1" w:unhideWhenUsed="1"/>
+    <w:lsdException w:name="Table Subtle 1" w:semiHidden="1" w:unhideWhenUsed="1"/>
+    <w:lsdException w:name="Table Subtle 2" w:semiHidden="1" w:unhideWhenUsed="1"/>
+    <w:lsdException w:name="Table Web 1" w:semiHidden="1" w:unhideWhenUsed="1"/>
+    <w:lsdException w:name="Table Web 2" w:semiHidden="1" w:unhideWhenUsed="1"/>
+    <w:lsdException w:name="Table Web 3" w:semiHidden="1" w:unhideWhenUsed="1"/>
+    <w:lsdException w:name="Balloon Text" w:semiHidden="1" w:uiPriority="99" w:unhideWhenUsed="1"/>
+    <w:lsdException w:name="Table Theme" w:semiHidden="1" w:unhideWhenUsed="1"/>
+    <w:lsdException w:name="Placeholder Text" w:semiHidden="1" w:uiPriority="99"/>
+    <w:lsdException w:name="No Spacing" w:uiPriority="1" w:qFormat="1"/>
+    <w:lsdException w:name="Light Shading" w:uiPriority="60"/>
+    <w:lsdException w:name="Light List" w:uiPriority="61"/>
+    <w:lsdException w:name="Light Grid" w:uiPriority="62"/>
+    <w:lsdException w:name="Medium Shading 1" w:uiPriority="63"/>
+    <w:lsdException w:name="Medium Shading 2" w:uiPriority="64"/>
+    <w:lsdException w:name="Medium List 1" w:uiPriority="65"/>
+    <w:lsdException w:name="Medium List 2" w:uiPriority="66"/>
+    <w:lsdException w:name="Medium Grid 1" w:uiPriority="67"/>
+    <w:lsdException w:name="Medium Grid 2" w:uiPriority="68"/>
+    <w:lsdException w:name="Medium Grid 3" w:uiPriority="69"/>
+    <w:lsdException w:name="Dark List" w:uiPriority="70"/>
+    <w:lsdException w:name="Colorful Shading" w:uiPriority="71"/>
+    <w:lsdException w:name="Colorful List" w:uiPriority="72"/>
+    <w:lsdException w:name="Colorful Grid" w:uiPriority="73"/>
+    <w:lsdException w:name="Light Shading Accent 1" w:uiPriority="60"/>
+    <w:lsdException w:name="Light List Accent 1" w:uiPriority="61"/>
+    <w:lsdException w:name="Light Grid Accent 1" w:uiPriority="62"/>
+    <w:lsdException w:name="Medium Shading 1 Accent 1" w:uiPriority="63"/>
+    <w:lsdException w:name="Medium Shading 2 Accent 1" w:uiPriority="64"/>
+    <w:lsdException w:name="Medium List 1 Accent 1" w:uiPriority="65"/>
+    <w:lsdException w:name="Revision" w:semiHidden="1" w:uiPriority="99"/>
+    <w:lsdException w:name="List Paragraph" w:uiPriority="34" w:qFormat="1"/>
+    <w:lsdException w:name="Quote" w:uiPriority="29" w:qFormat="1"/>
+    <w:lsdException w:name="Intense Quote" w:uiPriority="30" w:qFormat="1"/>
+    <w:lsdException w:name="Medium List 2 Accent 1" w:uiPriority="66"/>
+    <w:lsdException w:name="Medium Grid 1 Accent 1" w:uiPriority="67"/>
+    <w:lsdException w:name="Medium Grid 2 Accent 1" w:uiPriority="68"/>
+    <w:lsdException w:name="Medium Grid 3 Accent 1" w:uiPriority="69"/>
+    <w:lsdException w:name="Dark List Accent 1" w:uiPriority="70"/>
+    <w:lsdException w:name="Colorful Shading Accent 1" w:uiPriority="71"/>
+    <w:lsdException w:name="Colorful List Accent 1" w:uiPriority="72"/>
+    <w:lsdException w:name="Colorful Grid Accent 1" w:uiPriority="73"/>
+    <w:lsdException w:name="Light Shading Accent 2" w:uiPriority="60"/>
+    <w:lsdException w:name="Light List Accent 2" w:uiPriority="61"/>
+    <w:lsdException w:name="Light Grid Accent 2" w:uiPriority="62"/>
+    <w:lsdException w:name="Medium Shading 1 Accent 2" w:uiPriority="63"/>
+    <w:lsdException w:name="Medium Shading 2 Accent 2" w:uiPriority="64"/>
+    <w:lsdException w:name="Medium List 1 Accent 2" w:uiPriority="65"/>
+    <w:lsdException w:name="Medium List 2 Accent 2" w:uiPriority="66"/>
+    <w:lsdException w:name="Medium Grid 1 Accent 2" w:uiPriority="67"/>
+    <w:lsdException w:name="Medium Grid 2 Accent 2" w:uiPriority="68"/>
+    <w:lsdException w:name="Medium Grid 3 Accent 2" w:uiPriority="69"/>
+    <w:lsdException w:name="Dark List Accent 2" w:uiPriority="70"/>
+    <w:lsdException w:name="Colorful Shading Accent 2" w:uiPriority="71"/>
+    <w:lsdException w:name="Colorful List Accent 2" w:uiPriority="72"/>
+    <w:lsdException w:name="Colorful Grid Accent 2" w:uiPriority="73"/>
+    <w:lsdException w:name="Light Shading Accent 3" w:uiPriority="60"/>
+    <w:lsdException w:name="Light List Accent 3" w:uiPriority="61"/>
+    <w:lsdException w:name="Light Grid Accent 3" w:uiPriority="62"/>
+    <w:lsdException w:name="Medium Shading 1 Accent 3" w:uiPriority="63"/>
+    <w:lsdException w:name="Medium Shading 2 Accent 3" w:uiPriority="64"/>
+    <w:lsdException w:name="Medium List 1 Accent 3" w:uiPriority="65"/>
+    <w:lsdException w:name="Medium List 2 Accent 3" w:uiPriority="66"/>
+    <w:lsdException w:name="Medium Grid 1 Accent 3" w:uiPriority="67"/>
+    <w:lsdException w:name="Medium Grid 2 Accent 3" w:uiPriority="68"/>
+    <w:lsdException w:name="Medium Grid 3 Accent 3" w:uiPriority="69"/>
+    <w:lsdException w:name="Dark List Accent 3" w:uiPriority="70"/>
+    <w:lsdException w:name="Colorful Shading Accent 3" w:uiPriority="71"/>
+    <w:lsdException w:name="Colorful List Accent 3" w:uiPriority="72"/>
+    <w:lsdException w:name="Colorful Grid Accent 3" w:uiPriority="73"/>
+    <w:lsdException w:name="Light Shading Accent 4" w:uiPriority="60"/>
+    <w:lsdException w:name="Light List Accent 4" w:uiPriority="61"/>
+    <w:lsdException w:name="Light Grid Accent 4" w:uiPriority="62"/>
+    <w:lsdException w:name="Medium Shading 1 Accent 4" w:uiPriority="63"/>
+    <w:lsdException w:name="Medium Shading 2 Accent 4" w:uiPriority="64"/>
+    <w:lsdException w:name="Medium List 1 Accent 4" w:uiPriority="65"/>
+    <w:lsdException w:name="Medium List 2 Accent 4" w:uiPriority="66"/>
+    <w:lsdException w:name="Medium Grid 1 Accent 4" w:uiPriority="67"/>
+    <w:lsdException w:name="Medium Grid 2 Accent 4" w:uiPriority="68"/>
+    <w:lsdException w:name="Medium Grid 3 Accent 4" w:uiPriority="69"/>
+    <w:lsdException w:name="Dark List Accent 4" w:uiPriority="70"/>
+    <w:lsdException w:name="Colorful Shading Accent 4" w:uiPriority="71"/>
+    <w:lsdException w:name="Colorful List Accent 4" w:uiPriority="72"/>
+    <w:lsdException w:name="Colorful Grid Accent 4" w:uiPriority="73"/>
+    <w:lsdException w:name="Light Shading Accent 5" w:uiPriority="60"/>
+    <w:lsdException w:name="Light List Accent 5" w:uiPriority="61"/>
+    <w:lsdException w:name="Light Grid Accent 5" w:uiPriority="62"/>
+    <w:lsdException w:name="Medium Shading 1 Accent 5" w:uiPriority="63"/>
+    <w:lsdException w:name="Medium Shading 2 Accent 5" w:uiPriority="64"/>
+    <w:lsdException w:name="Medium List 1 Accent 5" w:uiPriority="65"/>
+    <w:lsdException w:name="Medium List 2 Accent 5" w:uiPriority="66"/>
+    <w:lsdException w:name="Medium Grid 1 Accent 5" w:uiPriority="67"/>
+    <w:lsdException w:name="Medium Grid 2 Accent 5" w:uiPriority="68"/>
+    <w:lsdException w:name="Medium Grid 3 Accent 5" w:uiPriority="69"/>
+    <w:lsdException w:name="Dark List Accent 5" w:uiPriority="70"/>
+    <w:lsdException w:name="Colorful Shading Accent 5" w:uiPriority="71"/>
+    <w:lsdException w:name="Colorful List Accent 5" w:uiPriority="72"/>
+    <w:lsdException w:name="Colorful Grid Accent 5" w:uiPriority="73"/>
+    <w:lsdException w:name="Light Shading Accent 6" w:uiPriority="60"/>
+    <w:lsdException w:name="Light List Accent 6" w:uiPriority="61"/>
+    <w:lsdException w:name="Light Grid Accent 6" w:uiPriority="62"/>
+    <w:lsdException w:name="Medium Shading 1 Accent 6" w:uiPriority="63"/>
+    <w:lsdException w:name="Medium Shading 2 Accent 6" w:uiPriority="64"/>
+    <w:lsdException w:name="Medium List 1 Accent 6" w:uiPriority="65"/>
+    <w:lsdException w:name="Medium List 2 Accent 6" w:uiPriority="66"/>
+    <w:lsdException w:name="Medium Grid 1 Accent 6" w:uiPriority="67"/>
+    <w:lsdException w:name="Medium Grid 2 Accent 6" w:uiPriority="68"/>
+    <w:lsdException w:name="Medium Grid 3 Accent 6" w:uiPriority="69"/>
+    <w:lsdException w:name="Dark List Accent 6" w:uiPriority="70"/>
+    <w:lsdException w:name="Colorful Shading Accent 6" w:uiPriority="71"/>
+    <w:lsdException w:name="Colorful List Accent 6" w:uiPriority="72"/>
+    <w:lsdException w:name="Colorful Grid Accent 6" w:uiPriority="73"/>
+    <w:lsdException w:name="Subtle Emphasis" w:uiPriority="19" w:qFormat="1"/>
+    <w:lsdException w:name="Intense Emphasis" w:uiPriority="21" w:qFormat="1"/>
+    <w:lsdException w:name="Subtle Reference" w:uiPriority="31" w:qFormat="1"/>
+    <w:lsdException w:name="Intense Reference" w:uiPriority="32" w:qFormat="1"/>
+    <w:lsdException w:name="Book Title" w:uiPriority="33" w:qFormat="1"/>
+    <w:lsdException w:name="Bibliography" w:semiHidden="1" w:uiPriority="37" w:unhideWhenUsed="1"/>
+    <w:lsdException w:name="TOC Heading" w:semiHidden="1" w:uiPriority="39" w:unhideWhenUsed="1" w:qFormat="1"/>
+    <w:lsdException w:name="Plain Table 1" w:uiPriority="41"/>
+    <w:lsdException w:name="Plain Table 2" w:uiPriority="42"/>
+    <w:lsdException w:name="Plain Table 3" w:uiPriority="43"/>
+    <w:lsdException w:name="Plain Table 4" w:uiPriority="44"/>
+    <w:lsdException w:name="Plain Table 5" w:uiPriority="45"/>
+    <w:lsdException w:name="Grid Table Light" w:uiPriority="40"/>
+    <w:lsdException w:name="Grid Table 1 Light" w:uiPriority="46"/>
+    <w:lsdException w:name="Grid Table 2" w:uiPriority="47"/>
+    <w:lsdException w:name="Grid Table 3" w:uiPriority="48"/>
+    <w:lsdException w:name="Grid Table 4" w:uiPriority="49"/>
+    <w:lsdException w:name="Grid Table 5 Dark" w:uiPriority="50"/>
+    <w:lsdException w:name="Grid Table 6 Colorful" w:uiPriority="51"/>
+    <w:lsdException w:name="Grid Table 7 Colorful" w:uiPriority="52"/>
+    <w:lsdException w:name="Grid Table 1 Light Accent 1" w:uiPriority="46"/>
+    <w:lsdException w:name="Grid Table 2 Accent 1" w:uiPriority="47"/>
+    <w:lsdException w:name="Grid Table 3 Accent 1" w:uiPriority="48"/>
+    <w:lsdException w:name="Grid Table 4 Accent 1" w:uiPriority="49"/>
+    <w:lsdException w:name="Grid Table 5 Dark Accent 1" w:uiPriority="50"/>
+    <w:lsdException w:name="Grid Table 6 Colorful Accent 1" w:uiPriority="51"/>
+    <w:lsdException w:name="Grid Table 7 Colorful Accent 1" w:uiPriority="52"/>
+    <w:lsdException w:name="Grid Table 1 Light Accent 2" w:uiPriority="46"/>
+    <w:lsdException w:name="Grid Table 2 Accent 2" w:uiPriority="47"/>
+    <w:lsdException w:name="Grid Table 3 Accent 2" w:uiPriority="48"/>
+    <w:lsdException w:name="Grid Table 4 Accent 2" w:uiPriority="49"/>
+    <w:lsdException w:name="Grid Table 5 Dark Accent 2" w:uiPriority="50"/>
+    <w:lsdException w:name="Grid Table 6 Colorful Accent 2" w:uiPriority="51"/>
+    <w:lsdException w:name="Grid Table 7 Colorful Accent 2" w:uiPriority="52"/>
+    <w:lsdException w:name="Grid Table 1 Light Accent 3" w:uiPriority="46"/>
+    <w:lsdException w:name="Grid Table 2 Accent 3" w:uiPriority="47"/>
+    <w:lsdException w:name="Grid Table 3 Accent 3" w:uiPriority="48"/>
+    <w:lsdException w:name="Grid Table 4 Accent 3" w:uiPriority="49"/>
+    <w:lsdException w:name="Grid Table 5 Dark Accent 3" w:uiPriority="50"/>
+    <w:lsdException w:name="Grid Table 6 Colorful Accent 3" w:uiPriority="51"/>
+    <w:lsdException w:name="Grid Table 7 Colorful Accent 3" w:uiPriority="52"/>
+    <w:lsdException w:name="Grid Table 1 Light Accent 4" w:uiPriority="46"/>
+    <w:lsdException w:name="Grid Table 2 Accent 4" w:uiPriority="47"/>
+    <w:lsdException w:name="Grid Table 3 Accent 4" w:uiPriority="48"/>
+    <w:lsdException w:name="Grid Table 4 Accent 4" w:uiPriority="49"/>
+    <w:lsdException w:name="Grid Table 5 Dark Accent 4" w:uiPriority="50"/>
+    <w:lsdException w:name="Grid Table 6 Colorful Accent 4" w:uiPriority="51"/>
+    <w:lsdException w:name="Grid Table 7 Colorful Accent 4" w:uiPriority="52"/>
+    <w:lsdException w:name="Grid Table 1 Light Accent 5" w:uiPriority="46"/>
+    <w:lsdException w:name="Grid Table 2 Accent 5" w:uiPriority="47"/>
+    <w:lsdException w:name="Grid Table 3 Accent 5" w:uiPriority="48"/>
+    <w:lsdException w:name="Grid Table 4 Accent 5" w:uiPriority="49"/>
+    <w:lsdException w:name="Grid Table 5 Dark Accent 5" w:uiPriority="50"/>
+    <w:lsdException w:name="Grid Table 6 Colorful Accent 5" w:uiPriority="51"/>
+    <w:lsdException w:name="Grid Table 7 Colorful Accent 5" w:uiPriority="52"/>
+    <w:lsdException w:name="Grid Table 1 Light Accent 6" w:uiPriority="46"/>
+    <w:lsdException w:name="Grid Table 2 Accent 6" w:uiPriority="47"/>
+    <w:lsdException w:name="Grid Table 3 Accent 6" w:uiPriority="48"/>
+    <w:lsdException w:name="Grid Table 4 Accent 6" w:uiPriority="49"/>
+    <w:lsdException w:name="Grid Table 5 Dark Accent 6" w:uiPriority="50"/>
+    <w:lsdException w:name="Grid Table 6 Colorful Accent 6" w:uiPriority="51"/>
+    <w:lsdException w:name="Grid Table 7 Colorful Accent 6" w:uiPriority="52"/>
+    <w:lsdException w:name="List Table 1 Light" w:uiPriority="46"/>
+    <w:lsdException w:name="List Table 2" w:uiPriority="47"/>
+    <w:lsdException w:name="List Table 3" w:uiPriority="48"/>
+    <w:lsdException w:name="List Table 4" w:uiPriority="49"/>
+    <w:lsdException w:name="List Table 5 Dark" w:uiPriority="50"/>
+    <w:lsdException w:name="List Table 6 Colorful" w:uiPriority="51"/>
+    <w:lsdException w:name="List Table 7 Colorful" w:uiPriority="52"/>
+    <w:lsdException w:name="List Table 1 Light Accent 1" w:uiPriority="46"/>
+    <w:lsdException w:name="List Table 2 Accent 1" w:uiPriority="47"/>
+    <w:lsdException w:name="List Table 3 Accent 1" w:uiPriority="48"/>
+    <w:lsdException w:name="List Table 4 Accent 1" w:uiPriority="49"/>
+    <w:lsdException w:name="List Table 5 Dark Accent 1" w:uiPriority="50"/>
+    <w:lsdException w:name="List Table 6 Colorful Accent 1" w:uiPriority="51"/>
+    <w:lsdException w:name="List Table 7 Colorful Accent 1" w:uiPriority="52"/>
+    <w:lsdException w:name="List Table 1 Light Accent 2" w:uiPriority="46"/>
+    <w:lsdException w:name="List Table 2 Accent 2" w:uiPriority="47"/>
+    <w:lsdException w:name="List Table 3 Accent 2" w:uiPriority="48"/>
+    <w:lsdException w:name="List Table 4 Accent 2" w:uiPriority="49"/>
+    <w:lsdException w:name="List Table 5 Dark Accent 2" w:uiPriority="50"/>
+    <w:lsdException w:name="List Table 6 Colorful Accent 2" w:uiPriority="51"/>
+    <w:lsdException w:name="List Table 7 Colorful Accent 2" w:uiPriority="52"/>
+    <w:lsdException w:name="List Table 1 Light Accent 3" w:uiPriority="46"/>
+    <w:lsdException w:name="List Table 2 Accent 3" w:uiPriority="47"/>
+    <w:lsdException w:name="List Table 3 Accent 3" w:uiPriority="48"/>
+    <w:lsdException w:name="List Table 4 Accent 3" w:uiPriority="49"/>
+    <w:lsdException w:name="List Table 5 Dark Accent 3" w:uiPriority="50"/>
+    <w:lsdException w:name="List Table 6 Colorful Accent 3" w:uiPriority="51"/>
+    <w:lsdException w:name="List Table 7 Colorful Accent 3" w:uiPriority="52"/>
+    <w:lsdException w:name="List Table 1 Light Accent 4" w:uiPriority="46"/>
+    <w:lsdException w:name="List Table 2 Accent 4" w:uiPriority="47"/>
+    <w:lsdException w:name="List Table 3 Accent 4" w:uiPriority="48"/>
+    <w:lsdException w:name="List Table 4 Accent 4" w:uiPriority="49"/>
+    <w:lsdException w:name="List Table 5 Dark Accent 4" w:uiPriority="50"/>
+    <w:lsdException w:name="List Table 6 Colorful Accent 4" w:uiPriority="51"/>
+    <w:lsdException w:name="List Table 7 Colorful Accent 4" w:uiPriority="52"/>
+    <w:lsdException w:name="List Table 1 Light Accent 5" w:uiPriority="46"/>
+    <w:lsdException w:name="List Table 2 Accent 5" w:uiPriority="47"/>
+    <w:lsdException w:name="List Table 3 Accent 5" w:uiPriority="48"/>
+    <w:lsdException w:name="List Table 4 Accent 5" w:uiPriority="49"/>
+    <w:lsdException w:name="List Table 5 Dark Accent 5" w:uiPriority="50"/>
+    <w:lsdException w:name="List Table 6 Colorful Accent 5" w:uiPriority="51"/>
+    <w:lsdException w:name="List Table 7 Colorful Accent 5" w:uiPriority="52"/>
+    <w:lsdException w:name="List Table 1 Light Accent 6" w:uiPriority="46"/>
+    <w:lsdException w:name="List Table 2 Accent 6" w:uiPriority="47"/>
+    <w:lsdException w:name="List Table 3 Accent 6" w:uiPriority="48"/>
+    <w:lsdException w:name="List Table 4 Accent 6" w:uiPriority="49"/>
+    <w:lsdException w:name="List Table 5 Dark Accent 6" w:uiPriority="50"/>
+    <w:lsdException w:name="List Table 6 Colorful Accent 6" w:uiPriority="51"/>
+    <w:lsdException w:name="List Table 7 Colorful Accent 6" w:uiPriority="52"/>
   </w:latentStyles>
   <w:style w:type="paragraph" w:default="1" w:styleId="Normal">
     <w:name w:val="Normal"/>
@@ -6811,7 +7058,6 @@
     <w:uiPriority w:val="99"/>
     <w:semiHidden/>
     <w:unhideWhenUsed/>
-    <w:qFormat/>
     <w:tblPr>
       <w:tblInd w:w="0" w:type="dxa"/>
       <w:tblCellMar>
@@ -7115,7 +7361,6 @@
     <w:basedOn w:val="TableNormal"/>
     <w:rsid w:val="00556739"/>
     <w:tblPr>
-      <w:tblInd w:w="0" w:type="dxa"/>
       <w:tblBorders>
         <w:top w:val="single" w:sz="4" w:space="0" w:color="auto"/>
         <w:left w:val="single" w:sz="4" w:space="0" w:color="auto"/>
@@ -7124,12 +7369,6 @@
         <w:insideH w:val="single" w:sz="4" w:space="0" w:color="auto"/>
         <w:insideV w:val="single" w:sz="4" w:space="0" w:color="auto"/>
       </w:tblBorders>
-      <w:tblCellMar>
-        <w:top w:w="0" w:type="dxa"/>
-        <w:left w:w="108" w:type="dxa"/>
-        <w:bottom w:w="0" w:type="dxa"/>
-        <w:right w:w="108" w:type="dxa"/>
-      </w:tblCellMar>
     </w:tblPr>
   </w:style>
   <w:style w:type="paragraph" w:customStyle="1" w:styleId="ALErgnzungen">
@@ -7782,7 +8021,6 @@
     <w:basedOn w:val="TableNormal"/>
     <w:rsid w:val="00064217"/>
     <w:tblPr>
-      <w:tblInd w:w="0" w:type="dxa"/>
       <w:tblBorders>
         <w:top w:val="single" w:sz="4" w:space="0" w:color="auto"/>
         <w:left w:val="single" w:sz="4" w:space="0" w:color="auto"/>
@@ -7791,12 +8029,6 @@
         <w:insideH w:val="single" w:sz="4" w:space="0" w:color="auto"/>
         <w:insideV w:val="single" w:sz="4" w:space="0" w:color="auto"/>
       </w:tblBorders>
-      <w:tblCellMar>
-        <w:top w:w="0" w:type="dxa"/>
-        <w:left w:w="108" w:type="dxa"/>
-        <w:bottom w:w="0" w:type="dxa"/>
-        <w:right w:w="108" w:type="dxa"/>
-      </w:tblCellMar>
     </w:tblPr>
   </w:style>
   <w:style w:type="paragraph" w:customStyle="1" w:styleId="RBNormal">
@@ -8361,7 +8593,7 @@
 </file>
 
 <file path=customXml/itemProps1.xml><?xml version="1.0" encoding="utf-8"?>
-<ds:datastoreItem xmlns:ds="http://schemas.openxmlformats.org/officeDocument/2006/customXml" ds:itemID="{1DC378DC-3D31-4943-832D-E6066107535C}">
+<ds:datastoreItem xmlns:ds="http://schemas.openxmlformats.org/officeDocument/2006/customXml" ds:itemID="{E9DFEC50-5DB9-4B83-9AD9-0678CC136814}">
   <ds:schemaRefs>
     <ds:schemaRef ds:uri="http://schemas.openxmlformats.org/officeDocument/2006/bibliography"/>
   </ds:schemaRefs>

--- a/ProjectDocuments/01_Planning/03_WBS_Dictionary.docx
+++ b/ProjectDocuments/01_Planning/03_WBS_Dictionary.docx
@@ -243,8 +243,6 @@
           <w:szCs w:val="28"/>
         </w:rPr>
       </w:pPr>
-      <w:bookmarkStart w:id="0" w:name="_GoBack"/>
-      <w:bookmarkEnd w:id="0"/>
     </w:p>
     <w:p>
       <w:pPr>
@@ -448,6 +446,8 @@
           <w:szCs w:val="28"/>
         </w:rPr>
       </w:pPr>
+      <w:bookmarkStart w:id="0" w:name="_GoBack"/>
+      <w:bookmarkEnd w:id="0"/>
     </w:p>
     <w:p>
       <w:pPr>
@@ -3204,6 +3204,7 @@
     <w:p/>
     <w:sectPr>
       <w:headerReference w:type="default" r:id="rId8"/>
+      <w:footerReference w:type="default" r:id="rId9"/>
       <w:pgSz w:w="11907" w:h="16838" w:code="9"/>
       <w:pgMar w:top="1701" w:right="1417" w:bottom="1134" w:left="1417" w:header="850" w:footer="850" w:gutter="0"/>
       <w:cols w:space="708"/>
@@ -3230,6 +3231,42 @@
     </w:p>
   </w:endnote>
 </w:endnotes>
+</file>
+
+<file path=word/footer1.xml><?xml version="1.0" encoding="utf-8"?>
+<w:ftr xmlns:wpc="http://schemas.microsoft.com/office/word/2010/wordprocessingCanvas" xmlns:cx="http://schemas.microsoft.com/office/drawing/2014/chartex" xmlns:cx1="http://schemas.microsoft.com/office/drawing/2015/9/8/chartex" xmlns:mc="http://schemas.openxmlformats.org/markup-compatibility/2006" xmlns:o="urn:schemas-microsoft-com:office:office" xmlns:r="http://schemas.openxmlformats.org/officeDocument/2006/relationships" xmlns:m="http://schemas.openxmlformats.org/officeDocument/2006/math" xmlns:v="urn:schemas-microsoft-com:vml" xmlns:wp14="http://schemas.microsoft.com/office/word/2010/wordprocessingDrawing" xmlns:wp="http://schemas.openxmlformats.org/drawingml/2006/wordprocessingDrawing" xmlns:w10="urn:schemas-microsoft-com:office:word" xmlns:w="http://schemas.openxmlformats.org/wordprocessingml/2006/main" xmlns:w14="http://schemas.microsoft.com/office/word/2010/wordml" xmlns:w15="http://schemas.microsoft.com/office/word/2012/wordml" xmlns:w16se="http://schemas.microsoft.com/office/word/2015/wordml/symex" xmlns:wpg="http://schemas.microsoft.com/office/word/2010/wordprocessingGroup" xmlns:wpi="http://schemas.microsoft.com/office/word/2010/wordprocessingInk" xmlns:wne="http://schemas.microsoft.com/office/word/2006/wordml" xmlns:wps="http://schemas.microsoft.com/office/word/2010/wordprocessingShape" mc:Ignorable="w14 w15 w16se wp14">
+  <w:p>
+    <w:pPr>
+      <w:pStyle w:val="Footer"/>
+      <w:rPr>
+        <w:sz w:val="14"/>
+      </w:rPr>
+    </w:pPr>
+    <w:r>
+      <w:rPr>
+        <w:sz w:val="14"/>
+      </w:rPr>
+      <w:tab/>
+    </w:r>
+    <w:r>
+      <w:rPr>
+        <w:sz w:val="14"/>
+      </w:rPr>
+      <w:tab/>
+    </w:r>
+    <w:r>
+      <w:rPr>
+        <w:sz w:val="14"/>
+      </w:rPr>
+      <w:t>bogdan.herciu.bp@nttdata.ro</w:t>
+    </w:r>
+  </w:p>
+  <w:p>
+    <w:pPr>
+      <w:pStyle w:val="Footer"/>
+    </w:pPr>
+  </w:p>
+</w:ftr>
 </file>
 
 <file path=word/footnotes.xml><?xml version="1.0" encoding="utf-8"?>
@@ -3459,31 +3496,16 @@
             </w:rPr>
             <w:t xml:space="preserve"> </w:t>
           </w:r>
-          <w:r>
-            <w:fldChar w:fldCharType="begin"/>
-          </w:r>
-          <w:r>
-            <w:instrText xml:space="preserve"> NUMPAGES   \* MERGEFORMAT </w:instrText>
-          </w:r>
-          <w:r>
-            <w:fldChar w:fldCharType="separate"/>
-          </w:r>
-          <w:r>
-            <w:rPr>
-              <w:b/>
-              <w:noProof/>
-              <w:sz w:val="16"/>
-            </w:rPr>
-            <w:t>7</w:t>
-          </w:r>
-          <w:r>
-            <w:rPr>
-              <w:b/>
-              <w:noProof/>
-              <w:sz w:val="16"/>
-            </w:rPr>
-            <w:fldChar w:fldCharType="end"/>
-          </w:r>
+          <w:fldSimple w:instr=" NUMPAGES   \* MERGEFORMAT ">
+            <w:r>
+              <w:rPr>
+                <w:b/>
+                <w:noProof/>
+                <w:sz w:val="16"/>
+              </w:rPr>
+              <w:t>7</w:t>
+            </w:r>
+          </w:fldSimple>
         </w:p>
       </w:tc>
     </w:tr>
@@ -3548,51 +3570,38 @@
               <w:sz w:val="16"/>
             </w:rPr>
           </w:pPr>
-          <w:r>
-            <w:fldChar w:fldCharType="begin"/>
-          </w:r>
-          <w:r>
-            <w:instrText xml:space="preserve"> DOCPROPERTY  "CC Dat"  \* MERGEFORMAT </w:instrText>
-          </w:r>
-          <w:r>
-            <w:fldChar w:fldCharType="separate"/>
-          </w:r>
-          <w:r>
-            <w:rPr>
-              <w:sz w:val="16"/>
-            </w:rPr>
-            <w:t>2019</w:t>
-          </w:r>
-          <w:r>
-            <w:rPr>
-              <w:sz w:val="16"/>
-            </w:rPr>
-            <w:t>-</w:t>
-          </w:r>
-          <w:r>
-            <w:rPr>
-              <w:sz w:val="16"/>
-            </w:rPr>
-            <w:t>04</w:t>
-          </w:r>
-          <w:r>
-            <w:rPr>
-              <w:sz w:val="16"/>
-            </w:rPr>
-            <w:t>-</w:t>
-          </w:r>
-          <w:r>
-            <w:rPr>
-              <w:sz w:val="16"/>
-            </w:rPr>
-            <w:t>13</w:t>
-          </w:r>
-          <w:r>
-            <w:rPr>
-              <w:sz w:val="16"/>
-            </w:rPr>
-            <w:fldChar w:fldCharType="end"/>
-          </w:r>
+          <w:fldSimple w:instr=" DOCPROPERTY  &quot;CC Dat&quot;  \* MERGEFORMAT ">
+            <w:r>
+              <w:rPr>
+                <w:sz w:val="16"/>
+              </w:rPr>
+              <w:t>2019</w:t>
+            </w:r>
+            <w:r>
+              <w:rPr>
+                <w:sz w:val="16"/>
+              </w:rPr>
+              <w:t>-</w:t>
+            </w:r>
+            <w:r>
+              <w:rPr>
+                <w:sz w:val="16"/>
+              </w:rPr>
+              <w:t>04</w:t>
+            </w:r>
+            <w:r>
+              <w:rPr>
+                <w:sz w:val="16"/>
+              </w:rPr>
+              <w:t>-</w:t>
+            </w:r>
+            <w:r>
+              <w:rPr>
+                <w:sz w:val="16"/>
+              </w:rPr>
+              <w:t>13</w:t>
+            </w:r>
+          </w:fldSimple>
         </w:p>
       </w:tc>
     </w:tr>
@@ -6511,7 +6520,7 @@
     <w:lsdException w:name="footnote text" w:semiHidden="1" w:unhideWhenUsed="1"/>
     <w:lsdException w:name="annotation text" w:semiHidden="1" w:unhideWhenUsed="1"/>
     <w:lsdException w:name="header" w:semiHidden="1" w:unhideWhenUsed="1"/>
-    <w:lsdException w:name="footer" w:semiHidden="1" w:uiPriority="99" w:unhideWhenUsed="1"/>
+    <w:lsdException w:name="footer" w:semiHidden="1" w:unhideWhenUsed="1"/>
     <w:lsdException w:name="index heading" w:semiHidden="1" w:unhideWhenUsed="1"/>
     <w:lsdException w:name="caption" w:semiHidden="1" w:unhideWhenUsed="1" w:qFormat="1"/>
     <w:lsdException w:name="table of figures" w:semiHidden="1" w:uiPriority="99" w:unhideWhenUsed="1"/>
@@ -7127,7 +7136,6 @@
     <w:name w:val="footer"/>
     <w:basedOn w:val="Normal"/>
     <w:link w:val="FooterChar"/>
-    <w:uiPriority w:val="99"/>
     <w:rsid w:val="006D0D74"/>
     <w:pPr>
       <w:tabs>
@@ -8275,7 +8283,6 @@
     <w:name w:val="Footer Char"/>
     <w:basedOn w:val="DefaultParagraphFont"/>
     <w:link w:val="Footer"/>
-    <w:uiPriority w:val="99"/>
     <w:rsid w:val="00E70215"/>
     <w:rPr>
       <w:rFonts w:ascii="Arial" w:hAnsi="Arial" w:cs="Arial"/>
@@ -8593,7 +8600,7 @@
 </file>
 
 <file path=customXml/itemProps1.xml><?xml version="1.0" encoding="utf-8"?>
-<ds:datastoreItem xmlns:ds="http://schemas.openxmlformats.org/officeDocument/2006/customXml" ds:itemID="{E9DFEC50-5DB9-4B83-9AD9-0678CC136814}">
+<ds:datastoreItem xmlns:ds="http://schemas.openxmlformats.org/officeDocument/2006/customXml" ds:itemID="{AE6592C3-2B97-441A-AF81-221E3A367BF3}">
   <ds:schemaRefs>
     <ds:schemaRef ds:uri="http://schemas.openxmlformats.org/officeDocument/2006/bibliography"/>
   </ds:schemaRefs>
